--- a/request/4 附件三：《房地产项目设计流程管理系统设计与实现》个人设计报告格式.docx
+++ b/request/4 附件三：《房地产项目设计流程管理系统设计与实现》个人设计报告格式.docx
@@ -1,12 +1,12 @@
 
 <file path=word/document.xml><?xml version="1.0" encoding="utf-8"?>
-<w:document xmlns:wpc="http://schemas.microsoft.com/office/word/2010/wordprocessingCanvas" xmlns:mc="http://schemas.openxmlformats.org/markup-compatibility/2006" xmlns:o="urn:schemas-microsoft-com:office:office" xmlns:r="http://schemas.openxmlformats.org/officeDocument/2006/relationships" xmlns:m="http://schemas.openxmlformats.org/officeDocument/2006/math" xmlns:v="urn:schemas-microsoft-com:vml" xmlns:wp14="http://schemas.microsoft.com/office/word/2010/wordprocessingDrawing" xmlns:wp="http://schemas.openxmlformats.org/drawingml/2006/wordprocessingDrawing" xmlns:w10="urn:schemas-microsoft-com:office:word" xmlns:w="http://schemas.openxmlformats.org/wordprocessingml/2006/main" xmlns:w14="http://schemas.microsoft.com/office/word/2010/wordml" xmlns:wpg="http://schemas.microsoft.com/office/word/2010/wordprocessingGroup" xmlns:wpi="http://schemas.microsoft.com/office/word/2010/wordprocessingInk" xmlns:wne="http://schemas.microsoft.com/office/word/2006/wordml" xmlns:wps="http://schemas.microsoft.com/office/word/2010/wordprocessingShape" mc:Ignorable="w14 wp14">
+<w:document xmlns:wpc="http://schemas.microsoft.com/office/word/2010/wordprocessingCanvas" xmlns:cx="http://schemas.microsoft.com/office/drawing/2014/chartex" xmlns:cx1="http://schemas.microsoft.com/office/drawing/2015/9/8/chartex" xmlns:cx2="http://schemas.microsoft.com/office/drawing/2015/10/21/chartex" xmlns:cx3="http://schemas.microsoft.com/office/drawing/2016/5/9/chartex" xmlns:cx4="http://schemas.microsoft.com/office/drawing/2016/5/10/chartex" xmlns:cx5="http://schemas.microsoft.com/office/drawing/2016/5/11/chartex" xmlns:cx6="http://schemas.microsoft.com/office/drawing/2016/5/12/chartex" xmlns:cx7="http://schemas.microsoft.com/office/drawing/2016/5/13/chartex" xmlns:cx8="http://schemas.microsoft.com/office/drawing/2016/5/14/chartex" xmlns:mc="http://schemas.openxmlformats.org/markup-compatibility/2006" xmlns:aink="http://schemas.microsoft.com/office/drawing/2016/ink" xmlns:am3d="http://schemas.microsoft.com/office/drawing/2017/model3d" xmlns:o="urn:schemas-microsoft-com:office:office" xmlns:r="http://schemas.openxmlformats.org/officeDocument/2006/relationships" xmlns:m="http://schemas.openxmlformats.org/officeDocument/2006/math" xmlns:v="urn:schemas-microsoft-com:vml" xmlns:wp14="http://schemas.microsoft.com/office/word/2010/wordprocessingDrawing" xmlns:wp="http://schemas.openxmlformats.org/drawingml/2006/wordprocessingDrawing" xmlns:w10="urn:schemas-microsoft-com:office:word" xmlns:w="http://schemas.openxmlformats.org/wordprocessingml/2006/main" xmlns:w14="http://schemas.microsoft.com/office/word/2010/wordml" xmlns:w15="http://schemas.microsoft.com/office/word/2012/wordml" xmlns:w16cex="http://schemas.microsoft.com/office/word/2018/wordml/cex" xmlns:w16cid="http://schemas.microsoft.com/office/word/2016/wordml/cid" xmlns:w16="http://schemas.microsoft.com/office/word/2018/wordml" xmlns:w16se="http://schemas.microsoft.com/office/word/2015/wordml/symex" xmlns:wpg="http://schemas.microsoft.com/office/word/2010/wordprocessingGroup" xmlns:wpi="http://schemas.microsoft.com/office/word/2010/wordprocessingInk" xmlns:wne="http://schemas.microsoft.com/office/word/2006/wordml" xmlns:wps="http://schemas.microsoft.com/office/word/2010/wordprocessingShape" mc:Ignorable="w14 w15 w16se w16cid w16 w16cex wp14">
   <w:body>
     <w:p>
       <w:pPr>
         <w:jc w:val="center"/>
         <w:rPr>
-          <w:rFonts w:ascii="Times New Roman" w:eastAsia="华文中宋" w:hAnsi="Times New Roman" w:cs="Times New Roman"/>
+          <w:rFonts w:ascii="Times New Roman" w:eastAsia="STZhongsong" w:hAnsi="Times New Roman" w:cs="Times New Roman"/>
           <w:b/>
           <w:bCs/>
           <w:sz w:val="48"/>
@@ -15,7 +15,7 @@
       </w:pPr>
       <w:r>
         <w:rPr>
-          <w:rFonts w:ascii="Times New Roman" w:eastAsia="华文中宋" w:hAnsi="Times New Roman" w:cs="Times New Roman"/>
+          <w:rFonts w:ascii="Times New Roman" w:eastAsia="STZhongsong" w:hAnsi="Times New Roman" w:cs="Times New Roman"/>
           <w:b/>
           <w:bCs/>
           <w:sz w:val="48"/>
@@ -29,7 +29,7 @@
       <w:pPr>
         <w:jc w:val="center"/>
         <w:rPr>
-          <w:rFonts w:ascii="Times New Roman" w:eastAsia="华文中宋" w:hAnsi="Times New Roman" w:cs="Times New Roman"/>
+          <w:rFonts w:ascii="Times New Roman" w:eastAsia="STZhongsong" w:hAnsi="Times New Roman" w:cs="Times New Roman"/>
           <w:b/>
           <w:bCs/>
           <w:sz w:val="44"/>
@@ -38,7 +38,7 @@
       </w:pPr>
       <w:r>
         <w:rPr>
-          <w:rFonts w:ascii="Times New Roman" w:eastAsia="华文中宋" w:hAnsi="Times New Roman" w:cs="Times New Roman"/>
+          <w:rFonts w:ascii="Times New Roman" w:eastAsia="STZhongsong" w:hAnsi="Times New Roman" w:cs="Times New Roman"/>
           <w:b/>
           <w:bCs/>
           <w:sz w:val="72"/>
@@ -52,7 +52,7 @@
       <w:pPr>
         <w:jc w:val="center"/>
         <w:rPr>
-          <w:rFonts w:ascii="华文中宋" w:eastAsia="华文中宋" w:hAnsi="华文中宋" w:cs="Times New Roman"/>
+          <w:rFonts w:ascii="STZhongsong" w:eastAsia="STZhongsong" w:hAnsi="STZhongsong" w:cs="Times New Roman"/>
           <w:b/>
           <w:sz w:val="48"/>
           <w:szCs w:val="48"/>
@@ -60,7 +60,7 @@
       </w:pPr>
       <w:r>
         <w:rPr>
-          <w:rFonts w:ascii="华文中宋" w:eastAsia="华文中宋" w:hAnsi="华文中宋" w:cs="Times New Roman" w:hint="eastAsia"/>
+          <w:rFonts w:ascii="STZhongsong" w:eastAsia="STZhongsong" w:hAnsi="STZhongsong" w:cs="Times New Roman" w:hint="eastAsia"/>
           <w:b/>
           <w:sz w:val="48"/>
           <w:szCs w:val="48"/>
@@ -226,25 +226,7 @@
                 <w:sz w:val="28"/>
                 <w:szCs w:val="28"/>
               </w:rPr>
-              <w:t>企业</w:t>
-            </w:r>
-            <w:proofErr w:type="gramStart"/>
-            <w:r>
-              <w:rPr>
-                <w:rFonts w:ascii="Times New Roman" w:eastAsiaTheme="minorEastAsia" w:hAnsi="Times New Roman" w:cs="Times New Roman" w:hint="eastAsia"/>
-                <w:sz w:val="28"/>
-                <w:szCs w:val="28"/>
-              </w:rPr>
-              <w:t>级软件</w:t>
-            </w:r>
-            <w:proofErr w:type="gramEnd"/>
-            <w:r>
-              <w:rPr>
-                <w:rFonts w:ascii="Times New Roman" w:eastAsiaTheme="minorEastAsia" w:hAnsi="Times New Roman" w:cs="Times New Roman" w:hint="eastAsia"/>
-                <w:sz w:val="28"/>
-                <w:szCs w:val="28"/>
-              </w:rPr>
-              <w:t>系统开发实践</w:t>
+              <w:t>企业级软件系统开发实践</w:t>
             </w:r>
           </w:p>
         </w:tc>
@@ -1060,13 +1042,23 @@
                 <w:sz w:val="21"/>
                 <w:szCs w:val="21"/>
               </w:rPr>
-              <w:t>遵循软件工程规范和软件开发模型，可行性分析、</w:t>
-            </w:r>
-            <w:r>
-              <w:rPr>
-                <w:rFonts w:ascii="宋体" w:hAnsi="宋体" w:hint="eastAsia"/>
-                <w:sz w:val="21"/>
-                <w:szCs w:val="21"/>
+              <w:t>遵循软件工程规范和软件开发模型，</w:t>
+            </w:r>
+            <w:r>
+              <w:rPr>
+                <w:rFonts w:ascii="宋体" w:hAnsi="宋体" w:hint="eastAsia"/>
+                <w:sz w:val="21"/>
+                <w:szCs w:val="21"/>
+                <w:highlight w:val="yellow"/>
+              </w:rPr>
+              <w:t>可行性分析、</w:t>
+            </w:r>
+            <w:r>
+              <w:rPr>
+                <w:rFonts w:ascii="宋体" w:hAnsi="宋体" w:hint="eastAsia"/>
+                <w:sz w:val="21"/>
+                <w:szCs w:val="21"/>
+                <w:highlight w:val="yellow"/>
               </w:rPr>
               <w:t>需求分析充分，</w:t>
             </w:r>
@@ -1075,14 +1067,24 @@
                 <w:rFonts w:ascii="宋体" w:hAnsi="宋体" w:hint="eastAsia"/>
                 <w:sz w:val="21"/>
                 <w:szCs w:val="21"/>
-              </w:rPr>
-              <w:t>推荐方案设计、风险分析、成本效益分析、进度和版本控制合理；</w:t>
-            </w:r>
-            <w:r>
-              <w:rPr>
-                <w:rFonts w:ascii="宋体" w:hAnsi="宋体" w:hint="eastAsia"/>
-                <w:sz w:val="21"/>
-                <w:szCs w:val="21"/>
+                <w:highlight w:val="yellow"/>
+              </w:rPr>
+              <w:t>推荐方案设计、风险分析、成本效益分析、进度和版本控制合理</w:t>
+            </w:r>
+            <w:r>
+              <w:rPr>
+                <w:rFonts w:ascii="宋体" w:hAnsi="宋体" w:hint="eastAsia"/>
+                <w:sz w:val="21"/>
+                <w:szCs w:val="21"/>
+              </w:rPr>
+              <w:t>；</w:t>
+            </w:r>
+            <w:r>
+              <w:rPr>
+                <w:rFonts w:ascii="宋体" w:hAnsi="宋体" w:hint="eastAsia"/>
+                <w:sz w:val="21"/>
+                <w:szCs w:val="21"/>
+                <w:highlight w:val="yellow"/>
               </w:rPr>
               <w:t>架构设计合理</w:t>
             </w:r>
@@ -1092,23 +1094,66 @@
                 <w:sz w:val="21"/>
                 <w:szCs w:val="21"/>
               </w:rPr>
-              <w:t>；选择的分析工具和开发工具合理；</w:t>
-            </w:r>
-            <w:r>
-              <w:rPr>
-                <w:rFonts w:ascii="宋体" w:hAnsi="宋体" w:hint="eastAsia"/>
-                <w:sz w:val="21"/>
-                <w:szCs w:val="21"/>
-              </w:rPr>
-              <w:t>实现功能完善，</w:t>
-            </w:r>
-            <w:r>
-              <w:rPr>
-                <w:rFonts w:ascii="宋体" w:hAnsi="宋体" w:hint="eastAsia"/>
-                <w:sz w:val="21"/>
-                <w:szCs w:val="21"/>
-              </w:rPr>
-              <w:t>测试充分，</w:t>
+              <w:t>；</w:t>
+            </w:r>
+            <w:r>
+              <w:rPr>
+                <w:rFonts w:ascii="宋体" w:hAnsi="宋体" w:hint="eastAsia"/>
+                <w:sz w:val="21"/>
+                <w:szCs w:val="21"/>
+                <w:highlight w:val="yellow"/>
+              </w:rPr>
+              <w:t>选择的分析工具和开发工具合理</w:t>
+            </w:r>
+            <w:r>
+              <w:rPr>
+                <w:rFonts w:ascii="宋体" w:hAnsi="宋体" w:hint="eastAsia"/>
+                <w:sz w:val="21"/>
+                <w:szCs w:val="21"/>
+              </w:rPr>
+              <w:t>；</w:t>
+            </w:r>
+            <w:r>
+              <w:rPr>
+                <w:rFonts w:ascii="宋体" w:hAnsi="宋体" w:hint="eastAsia"/>
+                <w:sz w:val="21"/>
+                <w:szCs w:val="21"/>
+              </w:rPr>
+              <w:t>实现</w:t>
+            </w:r>
+            <w:r>
+              <w:rPr>
+                <w:rFonts w:ascii="宋体" w:hAnsi="宋体" w:hint="eastAsia"/>
+                <w:sz w:val="21"/>
+                <w:szCs w:val="21"/>
+                <w:highlight w:val="yellow"/>
+              </w:rPr>
+              <w:t>功能完善</w:t>
+            </w:r>
+            <w:r>
+              <w:rPr>
+                <w:rFonts w:ascii="宋体" w:hAnsi="宋体" w:hint="eastAsia"/>
+                <w:sz w:val="21"/>
+                <w:szCs w:val="21"/>
+              </w:rPr>
+              <w:t>，</w:t>
+            </w:r>
+            <w:r>
+              <w:rPr>
+                <w:rFonts w:ascii="宋体" w:hAnsi="宋体" w:hint="eastAsia"/>
+                <w:sz w:val="21"/>
+                <w:szCs w:val="21"/>
+                <w:highlight w:val="yellow"/>
+              </w:rPr>
+              <w:t>测试充分</w:t>
+            </w:r>
+            <w:r>
+              <w:rPr>
+                <w:rFonts w:ascii="宋体" w:hAnsi="宋体" w:hint="eastAsia"/>
+                <w:sz w:val="21"/>
+                <w:szCs w:val="21"/>
+              </w:rPr>
+              <w:t>，</w:t>
             </w:r>
             <w:r>
               <w:rPr>
@@ -1135,8 +1180,17 @@
                 <w:rFonts w:ascii="宋体" w:hAnsi="宋体" w:hint="eastAsia"/>
                 <w:sz w:val="21"/>
                 <w:szCs w:val="21"/>
-              </w:rPr>
-              <w:t>人机接口界面友好。</w:t>
+                <w:highlight w:val="yellow"/>
+              </w:rPr>
+              <w:t>人机接口界面友好</w:t>
+            </w:r>
+            <w:r>
+              <w:rPr>
+                <w:rFonts w:ascii="宋体" w:hAnsi="宋体" w:hint="eastAsia"/>
+                <w:sz w:val="21"/>
+                <w:szCs w:val="21"/>
+              </w:rPr>
+              <w:t>。</w:t>
             </w:r>
             <w:r>
               <w:rPr>
@@ -1288,23 +1342,7 @@
                 <w:sz w:val="21"/>
                 <w:szCs w:val="21"/>
               </w:rPr>
-              <w:t>遵循软件工程规范和软件开发模型</w:t>
-            </w:r>
-            <w:r>
-              <w:rPr>
-                <w:rFonts w:ascii="宋体" w:hAnsi="宋体" w:hint="eastAsia"/>
-                <w:sz w:val="21"/>
-                <w:szCs w:val="21"/>
-              </w:rPr>
-              <w:t>，</w:t>
-            </w:r>
-            <w:r>
-              <w:rPr>
-                <w:rFonts w:ascii="宋体" w:hAnsi="宋体" w:hint="eastAsia"/>
-                <w:sz w:val="21"/>
-                <w:szCs w:val="21"/>
-              </w:rPr>
-              <w:t>可行性分析、需求分析充分，推荐方案设计、成本效益分析、进度控制合理；</w:t>
+              <w:t>遵循软件工程规范和软件开发模型，可行性分析、需求分析充分，推荐方案设计、成本效益分析、进度控制合理；</w:t>
             </w:r>
             <w:r>
               <w:rPr>
@@ -1320,15 +1358,7 @@
                 <w:sz w:val="21"/>
                 <w:szCs w:val="21"/>
               </w:rPr>
-              <w:t>；</w:t>
-            </w:r>
-            <w:r>
-              <w:rPr>
-                <w:rFonts w:ascii="宋体" w:hAnsi="宋体" w:hint="eastAsia"/>
-                <w:sz w:val="21"/>
-                <w:szCs w:val="21"/>
-              </w:rPr>
-              <w:t>选择的分析工具和开发工具合理；</w:t>
+              <w:t>；选择的分析工具和开发工具合理；</w:t>
             </w:r>
             <w:r>
               <w:rPr>
@@ -1338,39 +1368,13 @@
               </w:rPr>
               <w:t>实现功能较为完善，</w:t>
             </w:r>
-            <w:proofErr w:type="gramStart"/>
-            <w:r>
-              <w:rPr>
-                <w:rFonts w:ascii="宋体" w:hAnsi="宋体" w:hint="eastAsia"/>
-                <w:sz w:val="21"/>
-                <w:szCs w:val="21"/>
-              </w:rPr>
-              <w:t>测试</w:t>
-            </w:r>
-            <w:r>
-              <w:rPr>
-                <w:rFonts w:ascii="宋体" w:hAnsi="宋体" w:hint="eastAsia"/>
-                <w:sz w:val="21"/>
-                <w:szCs w:val="21"/>
-              </w:rPr>
-              <w:t>较</w:t>
-            </w:r>
-            <w:proofErr w:type="gramEnd"/>
-            <w:r>
-              <w:rPr>
-                <w:rFonts w:ascii="宋体" w:hAnsi="宋体" w:hint="eastAsia"/>
-                <w:sz w:val="21"/>
-                <w:szCs w:val="21"/>
-              </w:rPr>
-              <w:t>充分</w:t>
-            </w:r>
-            <w:r>
-              <w:rPr>
-                <w:rFonts w:ascii="宋体" w:hAnsi="宋体" w:hint="eastAsia"/>
-                <w:sz w:val="21"/>
-                <w:szCs w:val="21"/>
-              </w:rPr>
-              <w:t>，</w:t>
+            <w:r>
+              <w:rPr>
+                <w:rFonts w:ascii="宋体" w:hAnsi="宋体" w:hint="eastAsia"/>
+                <w:sz w:val="21"/>
+                <w:szCs w:val="21"/>
+              </w:rPr>
+              <w:t>测试较充分，</w:t>
             </w:r>
             <w:r>
               <w:rPr>
@@ -1565,87 +1569,23 @@
                 <w:sz w:val="21"/>
                 <w:szCs w:val="21"/>
               </w:rPr>
-              <w:t>能</w:t>
-            </w:r>
-            <w:r>
-              <w:rPr>
-                <w:rFonts w:ascii="宋体" w:hAnsi="宋体" w:hint="eastAsia"/>
-                <w:sz w:val="21"/>
-                <w:szCs w:val="21"/>
-              </w:rPr>
-              <w:t>遵循软件工程规范和软件开发模型，</w:t>
-            </w:r>
-            <w:r>
-              <w:rPr>
-                <w:rFonts w:ascii="宋体" w:hAnsi="宋体" w:hint="eastAsia"/>
-                <w:sz w:val="21"/>
-                <w:szCs w:val="21"/>
-              </w:rPr>
-              <w:t>基本能完成</w:t>
-            </w:r>
-            <w:r>
-              <w:rPr>
-                <w:rFonts w:ascii="宋体" w:hAnsi="宋体" w:hint="eastAsia"/>
-                <w:sz w:val="21"/>
-                <w:szCs w:val="21"/>
-              </w:rPr>
-              <w:t>可行性分析、需求分析，</w:t>
-            </w:r>
-            <w:r>
-              <w:rPr>
-                <w:rFonts w:ascii="宋体" w:hAnsi="宋体" w:hint="eastAsia"/>
-                <w:sz w:val="21"/>
-                <w:szCs w:val="21"/>
-              </w:rPr>
-              <w:t>能</w:t>
-            </w:r>
-            <w:r>
-              <w:rPr>
-                <w:rFonts w:ascii="宋体" w:hAnsi="宋体" w:hint="eastAsia"/>
-                <w:sz w:val="21"/>
-                <w:szCs w:val="21"/>
-              </w:rPr>
-              <w:t>推荐方案设计</w:t>
-            </w:r>
-            <w:r>
-              <w:rPr>
-                <w:rFonts w:ascii="宋体" w:hAnsi="宋体" w:hint="eastAsia"/>
-                <w:sz w:val="21"/>
-                <w:szCs w:val="21"/>
-              </w:rPr>
-              <w:t>，能进行</w:t>
-            </w:r>
-            <w:r>
-              <w:rPr>
-                <w:rFonts w:ascii="宋体" w:hAnsi="宋体" w:hint="eastAsia"/>
-                <w:sz w:val="21"/>
-                <w:szCs w:val="21"/>
-              </w:rPr>
-              <w:t>成本效益分析、进度控制；</w:t>
-            </w:r>
-            <w:r>
-              <w:rPr>
-                <w:rFonts w:ascii="宋体" w:hAnsi="宋体" w:hint="eastAsia"/>
-                <w:sz w:val="21"/>
-                <w:szCs w:val="21"/>
-              </w:rPr>
-              <w:t>能进行</w:t>
-            </w:r>
-            <w:r>
-              <w:rPr>
-                <w:rFonts w:ascii="宋体" w:hAnsi="宋体" w:hint="eastAsia"/>
-                <w:sz w:val="21"/>
-                <w:szCs w:val="21"/>
-              </w:rPr>
-              <w:t>架构设计</w:t>
-            </w:r>
-            <w:r>
-              <w:rPr>
-                <w:rFonts w:ascii="宋体" w:hAnsi="宋体" w:hint="eastAsia"/>
-                <w:sz w:val="21"/>
-                <w:szCs w:val="21"/>
-              </w:rPr>
-              <w:t>；</w:t>
+              <w:t>能遵循软件工程规范和软件开发模型，基本能完成可行性分析、需求分析，能推荐方案设计，能进行成本效益分析、进度控制；能进行</w:t>
+            </w:r>
+            <w:r>
+              <w:rPr>
+                <w:rFonts w:ascii="宋体" w:hAnsi="宋体" w:hint="eastAsia"/>
+                <w:sz w:val="21"/>
+                <w:szCs w:val="21"/>
+              </w:rPr>
+              <w:t>架构设</w:t>
+            </w:r>
+            <w:r>
+              <w:rPr>
+                <w:rFonts w:ascii="宋体" w:hAnsi="宋体" w:hint="eastAsia"/>
+                <w:sz w:val="21"/>
+                <w:szCs w:val="21"/>
+              </w:rPr>
+              <w:t>计；</w:t>
             </w:r>
             <w:r>
               <w:rPr>
@@ -1663,37 +1603,7 @@
                 <w:sz w:val="21"/>
                 <w:szCs w:val="21"/>
               </w:rPr>
-              <w:t>系统运行</w:t>
-            </w:r>
-            <w:r>
-              <w:rPr>
-                <w:rFonts w:ascii="宋体" w:hAnsi="宋体" w:hint="eastAsia"/>
-                <w:color w:val="000000"/>
-                <w:kern w:val="0"/>
-                <w:sz w:val="21"/>
-                <w:szCs w:val="21"/>
-              </w:rPr>
-              <w:t>基本</w:t>
-            </w:r>
-            <w:r>
-              <w:rPr>
-                <w:rFonts w:ascii="宋体" w:hAnsi="宋体" w:hint="eastAsia"/>
-                <w:color w:val="000000"/>
-                <w:kern w:val="0"/>
-                <w:sz w:val="21"/>
-                <w:szCs w:val="21"/>
-              </w:rPr>
-              <w:t>正确</w:t>
-            </w:r>
-            <w:r>
-              <w:rPr>
-                <w:rFonts w:ascii="宋体" w:hAnsi="宋体" w:hint="eastAsia"/>
-                <w:color w:val="000000"/>
-                <w:kern w:val="0"/>
-                <w:sz w:val="21"/>
-                <w:szCs w:val="21"/>
-              </w:rPr>
-              <w:t>，</w:t>
+              <w:t>系统运行基本正确，</w:t>
             </w:r>
             <w:r>
               <w:rPr>
@@ -1910,29 +1820,7 @@
                 <w:sz w:val="21"/>
                 <w:szCs w:val="21"/>
               </w:rPr>
-              <w:t>能完成基本数据的增、</w:t>
-            </w:r>
-            <w:proofErr w:type="gramStart"/>
-            <w:r>
-              <w:rPr>
-                <w:rFonts w:ascii="宋体" w:hAnsi="宋体" w:hint="eastAsia"/>
-                <w:color w:val="000000"/>
-                <w:kern w:val="0"/>
-                <w:sz w:val="21"/>
-                <w:szCs w:val="21"/>
-              </w:rPr>
-              <w:t>删</w:t>
-            </w:r>
-            <w:proofErr w:type="gramEnd"/>
-            <w:r>
-              <w:rPr>
-                <w:rFonts w:ascii="宋体" w:hAnsi="宋体" w:hint="eastAsia"/>
-                <w:color w:val="000000"/>
-                <w:kern w:val="0"/>
-                <w:sz w:val="21"/>
-                <w:szCs w:val="21"/>
-              </w:rPr>
-              <w:t>、改、查功能；</w:t>
+              <w:t>能完成基本数据的增、删、改、查功能；</w:t>
             </w:r>
             <w:r>
               <w:rPr>
@@ -2344,8 +2232,34 @@
                 <w:rFonts w:ascii="宋体" w:hAnsi="宋体" w:hint="eastAsia"/>
                 <w:sz w:val="21"/>
                 <w:szCs w:val="21"/>
-              </w:rPr>
-              <w:t>个人工作量饱满，个人设计能很好地与其它功能协作工作。</w:t>
+                <w:highlight w:val="yellow"/>
+              </w:rPr>
+              <w:t>个人工作量饱满</w:t>
+            </w:r>
+            <w:r>
+              <w:rPr>
+                <w:rFonts w:ascii="宋体" w:hAnsi="宋体" w:hint="eastAsia"/>
+                <w:sz w:val="21"/>
+                <w:szCs w:val="21"/>
+              </w:rPr>
+              <w:t>，个人设计能很好地与其它功能</w:t>
+            </w:r>
+            <w:r>
+              <w:rPr>
+                <w:rFonts w:ascii="宋体" w:hAnsi="宋体" w:hint="eastAsia"/>
+                <w:sz w:val="21"/>
+                <w:szCs w:val="21"/>
+                <w:highlight w:val="yellow"/>
+              </w:rPr>
+              <w:t>协作工作</w:t>
+            </w:r>
+            <w:r>
+              <w:rPr>
+                <w:rFonts w:ascii="宋体" w:hAnsi="宋体" w:hint="eastAsia"/>
+                <w:sz w:val="21"/>
+                <w:szCs w:val="21"/>
+              </w:rPr>
+              <w:t>。</w:t>
             </w:r>
           </w:p>
         </w:tc>
@@ -3178,7 +3092,7 @@
         <w:pStyle w:val="2"/>
         <w:jc w:val="center"/>
         <w:rPr>
-          <w:rFonts w:ascii="Times New Roman" w:hAnsi="Times New Roman" w:cs="Times New Roman" w:hint="eastAsia"/>
+          <w:rFonts w:ascii="Times New Roman" w:hAnsi="Times New Roman" w:cs="Times New Roman"/>
         </w:rPr>
       </w:pPr>
     </w:p>
@@ -3604,29 +3518,52 @@
               <w:rPr>
                 <w:rFonts w:ascii="宋体" w:hAnsi="宋体" w:hint="eastAsia"/>
               </w:rPr>
-              <w:t>A、个人设计文档内容详细、</w:t>
-            </w:r>
-            <w:r>
-              <w:rPr>
-                <w:rFonts w:ascii="宋体" w:hAnsi="宋体" w:hint="eastAsia"/>
+              <w:t>A、个人设计文档内容</w:t>
+            </w:r>
+            <w:r>
+              <w:rPr>
+                <w:rFonts w:ascii="宋体" w:hAnsi="宋体" w:hint="eastAsia"/>
+                <w:highlight w:val="yellow"/>
+              </w:rPr>
+              <w:t>详细</w:t>
+            </w:r>
+            <w:r>
+              <w:rPr>
+                <w:rFonts w:ascii="宋体" w:hAnsi="宋体" w:hint="eastAsia"/>
+              </w:rPr>
+              <w:t>、</w:t>
+            </w:r>
+            <w:r>
+              <w:rPr>
+                <w:rFonts w:ascii="宋体" w:hAnsi="宋体" w:hint="eastAsia"/>
+                <w:highlight w:val="yellow"/>
               </w:rPr>
               <w:t>功能模块</w:t>
             </w:r>
             <w:r>
               <w:rPr>
                 <w:rFonts w:ascii="宋体" w:hAnsi="宋体" w:hint="eastAsia"/>
-              </w:rPr>
-              <w:t>设计合理，</w:t>
-            </w:r>
-            <w:r>
-              <w:rPr>
-                <w:rFonts w:ascii="宋体" w:hAnsi="宋体" w:hint="eastAsia"/>
+                <w:highlight w:val="yellow"/>
+              </w:rPr>
+              <w:t>设计合理</w:t>
+            </w:r>
+            <w:r>
+              <w:rPr>
+                <w:rFonts w:ascii="宋体" w:hAnsi="宋体" w:hint="eastAsia"/>
+              </w:rPr>
+              <w:t>，</w:t>
+            </w:r>
+            <w:r>
+              <w:rPr>
+                <w:rFonts w:ascii="宋体" w:hAnsi="宋体" w:hint="eastAsia"/>
+                <w:highlight w:val="yellow"/>
               </w:rPr>
               <w:t>单元</w:t>
             </w:r>
             <w:r>
               <w:rPr>
                 <w:rFonts w:ascii="宋体" w:hAnsi="宋体" w:hint="eastAsia"/>
+                <w:highlight w:val="yellow"/>
               </w:rPr>
               <w:t>测试</w:t>
             </w:r>
@@ -3634,7 +3571,14 @@
               <w:rPr>
                 <w:rFonts w:ascii="宋体" w:hAnsi="宋体" w:hint="eastAsia"/>
               </w:rPr>
-              <w:t>和集成测试</w:t>
+              <w:t>和</w:t>
+            </w:r>
+            <w:r>
+              <w:rPr>
+                <w:rFonts w:ascii="宋体" w:hAnsi="宋体" w:hint="eastAsia"/>
+                <w:highlight w:val="yellow"/>
+              </w:rPr>
+              <w:t>集成测试</w:t>
             </w:r>
             <w:r>
               <w:rPr>
@@ -4446,8 +4390,6 @@
         </w:rPr>
         <w:t>过程表现*0.1 + 团队设计报告*0.2 + 成员设计报告*0.2+项目答辩*0.5</w:t>
       </w:r>
-      <w:bookmarkStart w:id="0" w:name="_GoBack"/>
-      <w:bookmarkEnd w:id="0"/>
     </w:p>
     <w:p>
       <w:pPr>
@@ -4712,7 +4654,7 @@
     </w:p>
     <w:tbl>
       <w:tblPr>
-        <w:tblStyle w:val="a6"/>
+        <w:tblStyle w:val="a7"/>
         <w:tblW w:w="0" w:type="auto"/>
         <w:tblLook w:val="04A0" w:firstRow="1" w:lastRow="0" w:firstColumn="1" w:lastColumn="0" w:noHBand="0" w:noVBand="1"/>
       </w:tblPr>
@@ -5415,7 +5357,6 @@
           <w:color w:val="auto"/>
         </w:rPr>
       </w:pPr>
-      <w:proofErr w:type="gramStart"/>
       <w:r>
         <w:rPr>
           <w:rFonts w:hint="eastAsia"/>
@@ -5434,7 +5375,6 @@
         <w:t>RUserInfo</w:t>
       </w:r>
       <w:proofErr w:type="spellEnd"/>
-      <w:proofErr w:type="gramEnd"/>
       <w:r>
         <w:rPr>
           <w:rFonts w:hint="eastAsia"/>
@@ -5522,7 +5462,7 @@
         <w:ind w:firstLine="426"/>
         <w:jc w:val="left"/>
         <w:rPr>
-          <w:rFonts w:ascii="仿宋" w:eastAsia="仿宋" w:hAnsi="仿宋" w:hint="eastAsia"/>
+          <w:rFonts w:ascii="仿宋" w:eastAsia="仿宋" w:hAnsi="仿宋"/>
         </w:rPr>
       </w:pPr>
       <w:r>
@@ -5537,7 +5477,7 @@
         <w:ind w:firstLine="426"/>
         <w:jc w:val="left"/>
         <w:rPr>
-          <w:rFonts w:ascii="仿宋" w:eastAsia="仿宋" w:hAnsi="仿宋" w:hint="eastAsia"/>
+          <w:rFonts w:ascii="仿宋" w:eastAsia="仿宋" w:hAnsi="仿宋"/>
         </w:rPr>
       </w:pPr>
       <w:r>
@@ -6100,7 +6040,7 @@
     <w:p>
       <w:pPr>
         <w:rPr>
-          <w:rFonts w:ascii="Times New Roman" w:eastAsia="华文中宋" w:hAnsi="Times New Roman" w:cs="Times New Roman"/>
+          <w:rFonts w:ascii="Times New Roman" w:eastAsia="STZhongsong" w:hAnsi="Times New Roman" w:cs="Times New Roman"/>
           <w:b/>
           <w:bCs/>
           <w:sz w:val="32"/>
@@ -6109,7 +6049,7 @@
       </w:pPr>
     </w:p>
     <w:sectPr>
-      <w:footerReference w:type="default" r:id="rId8"/>
+      <w:footerReference w:type="default" r:id="rId7"/>
       <w:pgSz w:w="11906" w:h="16838"/>
       <w:pgMar w:top="1440" w:right="1800" w:bottom="1440" w:left="1800" w:header="851" w:footer="992" w:gutter="0"/>
       <w:pgNumType w:start="1"/>
@@ -6121,7 +6061,7 @@
 </file>
 
 <file path=word/endnotes.xml><?xml version="1.0" encoding="utf-8"?>
-<w:endnotes xmlns:wpc="http://schemas.microsoft.com/office/word/2010/wordprocessingCanvas" xmlns:mc="http://schemas.openxmlformats.org/markup-compatibility/2006" xmlns:o="urn:schemas-microsoft-com:office:office" xmlns:r="http://schemas.openxmlformats.org/officeDocument/2006/relationships" xmlns:m="http://schemas.openxmlformats.org/officeDocument/2006/math" xmlns:v="urn:schemas-microsoft-com:vml" xmlns:wp14="http://schemas.microsoft.com/office/word/2010/wordprocessingDrawing" xmlns:wp="http://schemas.openxmlformats.org/drawingml/2006/wordprocessingDrawing" xmlns:w10="urn:schemas-microsoft-com:office:word" xmlns:w="http://schemas.openxmlformats.org/wordprocessingml/2006/main" xmlns:w14="http://schemas.microsoft.com/office/word/2010/wordml" xmlns:wpg="http://schemas.microsoft.com/office/word/2010/wordprocessingGroup" xmlns:wpi="http://schemas.microsoft.com/office/word/2010/wordprocessingInk" xmlns:wne="http://schemas.microsoft.com/office/word/2006/wordml" xmlns:wps="http://schemas.microsoft.com/office/word/2010/wordprocessingShape" mc:Ignorable="w14 wp14">
+<w:endnotes xmlns:wpc="http://schemas.microsoft.com/office/word/2010/wordprocessingCanvas" xmlns:cx="http://schemas.microsoft.com/office/drawing/2014/chartex" xmlns:cx1="http://schemas.microsoft.com/office/drawing/2015/9/8/chartex" xmlns:cx2="http://schemas.microsoft.com/office/drawing/2015/10/21/chartex" xmlns:cx3="http://schemas.microsoft.com/office/drawing/2016/5/9/chartex" xmlns:cx4="http://schemas.microsoft.com/office/drawing/2016/5/10/chartex" xmlns:cx5="http://schemas.microsoft.com/office/drawing/2016/5/11/chartex" xmlns:cx6="http://schemas.microsoft.com/office/drawing/2016/5/12/chartex" xmlns:cx7="http://schemas.microsoft.com/office/drawing/2016/5/13/chartex" xmlns:cx8="http://schemas.microsoft.com/office/drawing/2016/5/14/chartex" xmlns:mc="http://schemas.openxmlformats.org/markup-compatibility/2006" xmlns:aink="http://schemas.microsoft.com/office/drawing/2016/ink" xmlns:am3d="http://schemas.microsoft.com/office/drawing/2017/model3d" xmlns:o="urn:schemas-microsoft-com:office:office" xmlns:r="http://schemas.openxmlformats.org/officeDocument/2006/relationships" xmlns:m="http://schemas.openxmlformats.org/officeDocument/2006/math" xmlns:v="urn:schemas-microsoft-com:vml" xmlns:wp14="http://schemas.microsoft.com/office/word/2010/wordprocessingDrawing" xmlns:wp="http://schemas.openxmlformats.org/drawingml/2006/wordprocessingDrawing" xmlns:w10="urn:schemas-microsoft-com:office:word" xmlns:w="http://schemas.openxmlformats.org/wordprocessingml/2006/main" xmlns:w14="http://schemas.microsoft.com/office/word/2010/wordml" xmlns:w15="http://schemas.microsoft.com/office/word/2012/wordml" xmlns:w16cex="http://schemas.microsoft.com/office/word/2018/wordml/cex" xmlns:w16cid="http://schemas.microsoft.com/office/word/2016/wordml/cid" xmlns:w16="http://schemas.microsoft.com/office/word/2018/wordml" xmlns:w16se="http://schemas.microsoft.com/office/word/2015/wordml/symex" xmlns:wpg="http://schemas.microsoft.com/office/word/2010/wordprocessingGroup" xmlns:wpi="http://schemas.microsoft.com/office/word/2010/wordprocessingInk" xmlns:wne="http://schemas.microsoft.com/office/word/2006/wordml" xmlns:wps="http://schemas.microsoft.com/office/word/2010/wordprocessingShape" mc:Ignorable="w14 w15 w16se w16cid w16 w16cex wp14">
   <w:endnote w:type="separator" w:id="-1">
     <w:p>
       <w:pPr>
@@ -6146,10 +6086,10 @@
 </file>
 
 <file path=word/footer1.xml><?xml version="1.0" encoding="utf-8"?>
-<w:ftr xmlns:wpc="http://schemas.microsoft.com/office/word/2010/wordprocessingCanvas" xmlns:mc="http://schemas.openxmlformats.org/markup-compatibility/2006" xmlns:o="urn:schemas-microsoft-com:office:office" xmlns:r="http://schemas.openxmlformats.org/officeDocument/2006/relationships" xmlns:m="http://schemas.openxmlformats.org/officeDocument/2006/math" xmlns:v="urn:schemas-microsoft-com:vml" xmlns:wp14="http://schemas.microsoft.com/office/word/2010/wordprocessingDrawing" xmlns:wp="http://schemas.openxmlformats.org/drawingml/2006/wordprocessingDrawing" xmlns:w10="urn:schemas-microsoft-com:office:word" xmlns:w="http://schemas.openxmlformats.org/wordprocessingml/2006/main" xmlns:w14="http://schemas.microsoft.com/office/word/2010/wordml" xmlns:wpg="http://schemas.microsoft.com/office/word/2010/wordprocessingGroup" xmlns:wpi="http://schemas.microsoft.com/office/word/2010/wordprocessingInk" xmlns:wne="http://schemas.microsoft.com/office/word/2006/wordml" xmlns:wps="http://schemas.microsoft.com/office/word/2010/wordprocessingShape" mc:Ignorable="w14 wp14">
+<w:ftr xmlns:wpc="http://schemas.microsoft.com/office/word/2010/wordprocessingCanvas" xmlns:cx="http://schemas.microsoft.com/office/drawing/2014/chartex" xmlns:cx1="http://schemas.microsoft.com/office/drawing/2015/9/8/chartex" xmlns:cx2="http://schemas.microsoft.com/office/drawing/2015/10/21/chartex" xmlns:cx3="http://schemas.microsoft.com/office/drawing/2016/5/9/chartex" xmlns:cx4="http://schemas.microsoft.com/office/drawing/2016/5/10/chartex" xmlns:cx5="http://schemas.microsoft.com/office/drawing/2016/5/11/chartex" xmlns:cx6="http://schemas.microsoft.com/office/drawing/2016/5/12/chartex" xmlns:cx7="http://schemas.microsoft.com/office/drawing/2016/5/13/chartex" xmlns:cx8="http://schemas.microsoft.com/office/drawing/2016/5/14/chartex" xmlns:mc="http://schemas.openxmlformats.org/markup-compatibility/2006" xmlns:aink="http://schemas.microsoft.com/office/drawing/2016/ink" xmlns:am3d="http://schemas.microsoft.com/office/drawing/2017/model3d" xmlns:o="urn:schemas-microsoft-com:office:office" xmlns:r="http://schemas.openxmlformats.org/officeDocument/2006/relationships" xmlns:m="http://schemas.openxmlformats.org/officeDocument/2006/math" xmlns:v="urn:schemas-microsoft-com:vml" xmlns:wp14="http://schemas.microsoft.com/office/word/2010/wordprocessingDrawing" xmlns:wp="http://schemas.openxmlformats.org/drawingml/2006/wordprocessingDrawing" xmlns:w10="urn:schemas-microsoft-com:office:word" xmlns:w="http://schemas.openxmlformats.org/wordprocessingml/2006/main" xmlns:w14="http://schemas.microsoft.com/office/word/2010/wordml" xmlns:w15="http://schemas.microsoft.com/office/word/2012/wordml" xmlns:w16cex="http://schemas.microsoft.com/office/word/2018/wordml/cex" xmlns:w16cid="http://schemas.microsoft.com/office/word/2016/wordml/cid" xmlns:w16="http://schemas.microsoft.com/office/word/2018/wordml" xmlns:w16se="http://schemas.microsoft.com/office/word/2015/wordml/symex" xmlns:wpg="http://schemas.microsoft.com/office/word/2010/wordprocessingGroup" xmlns:wpi="http://schemas.microsoft.com/office/word/2010/wordprocessingInk" xmlns:wne="http://schemas.microsoft.com/office/word/2006/wordml" xmlns:wps="http://schemas.microsoft.com/office/word/2010/wordprocessingShape" mc:Ignorable="w14 w15 w16se w16cid w16 w16cex wp14">
   <w:p>
     <w:pPr>
-      <w:pStyle w:val="a4"/>
+      <w:pStyle w:val="a5"/>
     </w:pPr>
     <w:r>
       <w:rPr>
@@ -6158,7 +6098,7 @@
       <mc:AlternateContent>
         <mc:Choice Requires="wps">
           <w:drawing>
-            <wp:anchor distT="0" distB="0" distL="114300" distR="114300" simplePos="0" relativeHeight="251658240" behindDoc="0" locked="0" layoutInCell="1" allowOverlap="1">
+            <wp:anchor distT="0" distB="0" distL="114300" distR="114300" simplePos="0" relativeHeight="251658240" behindDoc="0" locked="0" layoutInCell="1" allowOverlap="1" wp14:anchorId="0712CC85" wp14:editId="773CB64C">
               <wp:simplePos x="0" y="0"/>
               <wp:positionH relativeFrom="margin">
                 <wp:align>center</wp:align>
@@ -6206,7 +6146,7 @@
                       <w:txbxContent>
                         <w:p>
                           <w:pPr>
-                            <w:pStyle w:val="a4"/>
+                            <w:pStyle w:val="a5"/>
                             <w:rPr>
                               <w:rFonts w:ascii="Times New Roman" w:hAnsi="Times New Roman" w:cs="Times New Roman"/>
                               <w:sz w:val="21"/>
@@ -6300,7 +6240,7 @@
         </mc:Choice>
         <mc:Fallback>
           <w:pict>
-            <v:shapetype id="_x0000_t202" coordsize="21600,21600" o:spt="202" path="m,l,21600r21600,l21600,xe">
+            <v:shapetype w14:anchorId="0712CC85" id="_x0000_t202" coordsize="21600,21600" o:spt="202" path="m,l,21600r21600,l21600,xe">
               <v:stroke joinstyle="miter"/>
               <v:path gradientshapeok="t" o:connecttype="rect"/>
             </v:shapetype>
@@ -6309,7 +6249,7 @@
                 <w:txbxContent>
                   <w:p>
                     <w:pPr>
-                      <w:pStyle w:val="a4"/>
+                      <w:pStyle w:val="a5"/>
                       <w:rPr>
                         <w:rFonts w:ascii="Times New Roman" w:hAnsi="Times New Roman" w:cs="Times New Roman"/>
                         <w:sz w:val="21"/>
@@ -6403,7 +6343,7 @@
 </file>
 
 <file path=word/footnotes.xml><?xml version="1.0" encoding="utf-8"?>
-<w:footnotes xmlns:wpc="http://schemas.microsoft.com/office/word/2010/wordprocessingCanvas" xmlns:mc="http://schemas.openxmlformats.org/markup-compatibility/2006" xmlns:o="urn:schemas-microsoft-com:office:office" xmlns:r="http://schemas.openxmlformats.org/officeDocument/2006/relationships" xmlns:m="http://schemas.openxmlformats.org/officeDocument/2006/math" xmlns:v="urn:schemas-microsoft-com:vml" xmlns:wp14="http://schemas.microsoft.com/office/word/2010/wordprocessingDrawing" xmlns:wp="http://schemas.openxmlformats.org/drawingml/2006/wordprocessingDrawing" xmlns:w10="urn:schemas-microsoft-com:office:word" xmlns:w="http://schemas.openxmlformats.org/wordprocessingml/2006/main" xmlns:w14="http://schemas.microsoft.com/office/word/2010/wordml" xmlns:wpg="http://schemas.microsoft.com/office/word/2010/wordprocessingGroup" xmlns:wpi="http://schemas.microsoft.com/office/word/2010/wordprocessingInk" xmlns:wne="http://schemas.microsoft.com/office/word/2006/wordml" xmlns:wps="http://schemas.microsoft.com/office/word/2010/wordprocessingShape" mc:Ignorable="w14 wp14">
+<w:footnotes xmlns:wpc="http://schemas.microsoft.com/office/word/2010/wordprocessingCanvas" xmlns:cx="http://schemas.microsoft.com/office/drawing/2014/chartex" xmlns:cx1="http://schemas.microsoft.com/office/drawing/2015/9/8/chartex" xmlns:cx2="http://schemas.microsoft.com/office/drawing/2015/10/21/chartex" xmlns:cx3="http://schemas.microsoft.com/office/drawing/2016/5/9/chartex" xmlns:cx4="http://schemas.microsoft.com/office/drawing/2016/5/10/chartex" xmlns:cx5="http://schemas.microsoft.com/office/drawing/2016/5/11/chartex" xmlns:cx6="http://schemas.microsoft.com/office/drawing/2016/5/12/chartex" xmlns:cx7="http://schemas.microsoft.com/office/drawing/2016/5/13/chartex" xmlns:cx8="http://schemas.microsoft.com/office/drawing/2016/5/14/chartex" xmlns:mc="http://schemas.openxmlformats.org/markup-compatibility/2006" xmlns:aink="http://schemas.microsoft.com/office/drawing/2016/ink" xmlns:am3d="http://schemas.microsoft.com/office/drawing/2017/model3d" xmlns:o="urn:schemas-microsoft-com:office:office" xmlns:r="http://schemas.openxmlformats.org/officeDocument/2006/relationships" xmlns:m="http://schemas.openxmlformats.org/officeDocument/2006/math" xmlns:v="urn:schemas-microsoft-com:vml" xmlns:wp14="http://schemas.microsoft.com/office/word/2010/wordprocessingDrawing" xmlns:wp="http://schemas.openxmlformats.org/drawingml/2006/wordprocessingDrawing" xmlns:w10="urn:schemas-microsoft-com:office:word" xmlns:w="http://schemas.openxmlformats.org/wordprocessingml/2006/main" xmlns:w14="http://schemas.microsoft.com/office/word/2010/wordml" xmlns:w15="http://schemas.microsoft.com/office/word/2012/wordml" xmlns:w16cex="http://schemas.microsoft.com/office/word/2018/wordml/cex" xmlns:w16cid="http://schemas.microsoft.com/office/word/2016/wordml/cid" xmlns:w16="http://schemas.microsoft.com/office/word/2018/wordml" xmlns:w16se="http://schemas.microsoft.com/office/word/2015/wordml/symex" xmlns:wpg="http://schemas.microsoft.com/office/word/2010/wordprocessingGroup" xmlns:wpi="http://schemas.microsoft.com/office/word/2010/wordprocessingInk" xmlns:wne="http://schemas.microsoft.com/office/word/2006/wordml" xmlns:wps="http://schemas.microsoft.com/office/word/2010/wordprocessingShape" mc:Ignorable="w14 w15 w16se w16cid w16 w16cex wp14">
   <w:footnote w:type="separator" w:id="-1">
     <w:p>
       <w:pPr>
@@ -6428,7 +6368,7 @@
 </file>
 
 <file path=word/styles.xml><?xml version="1.0" encoding="utf-8"?>
-<w:styles xmlns:mc="http://schemas.openxmlformats.org/markup-compatibility/2006" xmlns:r="http://schemas.openxmlformats.org/officeDocument/2006/relationships" xmlns:w="http://schemas.openxmlformats.org/wordprocessingml/2006/main" xmlns:w14="http://schemas.microsoft.com/office/word/2010/wordml" mc:Ignorable="w14">
+<w:styles xmlns:mc="http://schemas.openxmlformats.org/markup-compatibility/2006" xmlns:r="http://schemas.openxmlformats.org/officeDocument/2006/relationships" xmlns:w="http://schemas.openxmlformats.org/wordprocessingml/2006/main" xmlns:w14="http://schemas.microsoft.com/office/word/2010/wordml" xmlns:w15="http://schemas.microsoft.com/office/word/2012/wordml" xmlns:w16cex="http://schemas.microsoft.com/office/word/2018/wordml/cex" xmlns:w16cid="http://schemas.microsoft.com/office/word/2016/wordml/cid" xmlns:w16="http://schemas.microsoft.com/office/word/2018/wordml" xmlns:w16se="http://schemas.microsoft.com/office/word/2015/wordml/symex" mc:Ignorable="w14 w15 w16se w16cid w16 w16cex">
   <w:docDefaults>
     <w:rPrDefault>
       <w:rPr>
@@ -6438,32 +6378,151 @@
     </w:rPrDefault>
     <w:pPrDefault/>
   </w:docDefaults>
-  <w:latentStyles w:defLockedState="0" w:defUIPriority="0" w:defSemiHidden="0" w:defUnhideWhenUsed="0" w:defQFormat="0" w:count="267">
+  <w:latentStyles w:defLockedState="0" w:defUIPriority="0" w:defSemiHidden="0" w:defUnhideWhenUsed="0" w:defQFormat="0" w:count="376">
     <w:lsdException w:name="Normal" w:qFormat="1"/>
     <w:lsdException w:name="heading 1" w:qFormat="1"/>
-    <w:lsdException w:name="heading 2" w:unhideWhenUsed="1" w:qFormat="1"/>
-    <w:lsdException w:name="heading 3" w:unhideWhenUsed="1" w:qFormat="1"/>
+    <w:lsdException w:name="heading 2" w:semiHidden="1" w:unhideWhenUsed="1" w:qFormat="1"/>
+    <w:lsdException w:name="heading 3" w:semiHidden="1" w:unhideWhenUsed="1" w:qFormat="1"/>
     <w:lsdException w:name="heading 4" w:semiHidden="1" w:unhideWhenUsed="1" w:qFormat="1"/>
     <w:lsdException w:name="heading 5" w:semiHidden="1" w:unhideWhenUsed="1" w:qFormat="1"/>
     <w:lsdException w:name="heading 6" w:semiHidden="1" w:unhideWhenUsed="1" w:qFormat="1"/>
     <w:lsdException w:name="heading 7" w:semiHidden="1" w:unhideWhenUsed="1" w:qFormat="1"/>
     <w:lsdException w:name="heading 8" w:semiHidden="1" w:unhideWhenUsed="1" w:qFormat="1"/>
     <w:lsdException w:name="heading 9" w:semiHidden="1" w:unhideWhenUsed="1" w:qFormat="1"/>
-    <w:lsdException w:name="header" w:qFormat="1"/>
-    <w:lsdException w:name="footer" w:qFormat="1"/>
+    <w:lsdException w:name="index 1" w:semiHidden="1" w:unhideWhenUsed="1"/>
+    <w:lsdException w:name="index 2" w:semiHidden="1" w:unhideWhenUsed="1"/>
+    <w:lsdException w:name="index 3" w:semiHidden="1" w:unhideWhenUsed="1"/>
+    <w:lsdException w:name="index 4" w:semiHidden="1" w:unhideWhenUsed="1"/>
+    <w:lsdException w:name="index 5" w:semiHidden="1" w:unhideWhenUsed="1"/>
+    <w:lsdException w:name="index 6" w:semiHidden="1" w:unhideWhenUsed="1"/>
+    <w:lsdException w:name="index 7" w:semiHidden="1" w:unhideWhenUsed="1"/>
+    <w:lsdException w:name="index 8" w:semiHidden="1" w:unhideWhenUsed="1"/>
+    <w:lsdException w:name="index 9" w:semiHidden="1" w:unhideWhenUsed="1"/>
+    <w:lsdException w:name="toc 1" w:semiHidden="1" w:unhideWhenUsed="1"/>
+    <w:lsdException w:name="toc 2" w:semiHidden="1" w:unhideWhenUsed="1"/>
+    <w:lsdException w:name="toc 3" w:semiHidden="1" w:unhideWhenUsed="1"/>
+    <w:lsdException w:name="toc 4" w:semiHidden="1" w:unhideWhenUsed="1"/>
+    <w:lsdException w:name="toc 5" w:semiHidden="1" w:unhideWhenUsed="1"/>
+    <w:lsdException w:name="toc 6" w:semiHidden="1" w:unhideWhenUsed="1"/>
+    <w:lsdException w:name="toc 7" w:semiHidden="1" w:unhideWhenUsed="1"/>
+    <w:lsdException w:name="toc 8" w:semiHidden="1" w:unhideWhenUsed="1"/>
+    <w:lsdException w:name="toc 9" w:semiHidden="1" w:unhideWhenUsed="1"/>
+    <w:lsdException w:name="Normal Indent" w:semiHidden="1" w:unhideWhenUsed="1"/>
+    <w:lsdException w:name="footnote text" w:semiHidden="1" w:unhideWhenUsed="1"/>
+    <w:lsdException w:name="annotation text" w:semiHidden="1" w:unhideWhenUsed="1"/>
+    <w:lsdException w:name="header" w:semiHidden="1" w:unhideWhenUsed="1" w:qFormat="1"/>
+    <w:lsdException w:name="footer" w:semiHidden="1" w:unhideWhenUsed="1" w:qFormat="1"/>
+    <w:lsdException w:name="index heading" w:semiHidden="1" w:unhideWhenUsed="1"/>
     <w:lsdException w:name="caption" w:semiHidden="1" w:unhideWhenUsed="1" w:qFormat="1"/>
+    <w:lsdException w:name="table of figures" w:semiHidden="1" w:unhideWhenUsed="1"/>
+    <w:lsdException w:name="envelope address" w:semiHidden="1" w:unhideWhenUsed="1"/>
+    <w:lsdException w:name="envelope return" w:semiHidden="1" w:unhideWhenUsed="1"/>
+    <w:lsdException w:name="footnote reference" w:semiHidden="1" w:unhideWhenUsed="1"/>
+    <w:lsdException w:name="annotation reference" w:semiHidden="1" w:unhideWhenUsed="1"/>
+    <w:lsdException w:name="line number" w:semiHidden="1" w:unhideWhenUsed="1"/>
+    <w:lsdException w:name="page number" w:semiHidden="1" w:unhideWhenUsed="1"/>
+    <w:lsdException w:name="endnote reference" w:semiHidden="1" w:unhideWhenUsed="1"/>
+    <w:lsdException w:name="endnote text" w:semiHidden="1" w:unhideWhenUsed="1"/>
+    <w:lsdException w:name="macro" w:semiHidden="1" w:unhideWhenUsed="1"/>
+    <w:lsdException w:name="toa heading" w:semiHidden="1" w:unhideWhenUsed="1"/>
+    <w:lsdException w:name="List Number" w:semiHidden="1" w:unhideWhenUsed="1"/>
+    <w:lsdException w:name="List 2" w:semiHidden="1" w:unhideWhenUsed="1"/>
+    <w:lsdException w:name="List 3" w:semiHidden="1" w:unhideWhenUsed="1"/>
+    <w:lsdException w:name="List 4" w:semiHidden="1" w:unhideWhenUsed="1"/>
+    <w:lsdException w:name="List 5" w:semiHidden="1" w:unhideWhenUsed="1"/>
+    <w:lsdException w:name="List Bullet 2" w:semiHidden="1" w:unhideWhenUsed="1"/>
+    <w:lsdException w:name="List Bullet 3" w:semiHidden="1" w:unhideWhenUsed="1"/>
+    <w:lsdException w:name="List Bullet 4" w:semiHidden="1" w:unhideWhenUsed="1"/>
+    <w:lsdException w:name="List Bullet 5" w:semiHidden="1" w:unhideWhenUsed="1"/>
+    <w:lsdException w:name="List Number 2" w:semiHidden="1" w:unhideWhenUsed="1"/>
+    <w:lsdException w:name="List Number 3" w:semiHidden="1" w:unhideWhenUsed="1"/>
+    <w:lsdException w:name="List Number 4" w:semiHidden="1" w:unhideWhenUsed="1"/>
+    <w:lsdException w:name="List Number 5" w:semiHidden="1" w:unhideWhenUsed="1"/>
     <w:lsdException w:name="Title" w:qFormat="1"/>
+    <w:lsdException w:name="Closing" w:semiHidden="1" w:unhideWhenUsed="1"/>
+    <w:lsdException w:name="Signature" w:semiHidden="1" w:unhideWhenUsed="1"/>
     <w:lsdException w:name="Default Paragraph Font" w:semiHidden="1" w:uiPriority="1" w:unhideWhenUsed="1"/>
+    <w:lsdException w:name="Body Text" w:semiHidden="1" w:unhideWhenUsed="1"/>
+    <w:lsdException w:name="Body Text Indent" w:semiHidden="1" w:unhideWhenUsed="1"/>
+    <w:lsdException w:name="List Continue" w:semiHidden="1" w:unhideWhenUsed="1"/>
+    <w:lsdException w:name="Message Header" w:semiHidden="1" w:unhideWhenUsed="1"/>
     <w:lsdException w:name="Subtitle" w:qFormat="1"/>
+    <w:lsdException w:name="Salutation" w:semiHidden="1" w:unhideWhenUsed="1"/>
+    <w:lsdException w:name="Date" w:semiHidden="1" w:unhideWhenUsed="1"/>
+    <w:lsdException w:name="Body Text First Indent" w:semiHidden="1" w:unhideWhenUsed="1"/>
+    <w:lsdException w:name="Body Text First Indent 2" w:semiHidden="1" w:unhideWhenUsed="1"/>
+    <w:lsdException w:name="Note Heading" w:semiHidden="1" w:unhideWhenUsed="1"/>
+    <w:lsdException w:name="Body Text 2" w:semiHidden="1" w:unhideWhenUsed="1"/>
+    <w:lsdException w:name="Body Text 3" w:semiHidden="1" w:unhideWhenUsed="1"/>
+    <w:lsdException w:name="Body Text Indent 2" w:semiHidden="1" w:unhideWhenUsed="1"/>
+    <w:lsdException w:name="Body Text Indent 3" w:semiHidden="1" w:unhideWhenUsed="1"/>
+    <w:lsdException w:name="Block Text" w:semiHidden="1" w:unhideWhenUsed="1"/>
+    <w:lsdException w:name="Hyperlink" w:semiHidden="1" w:unhideWhenUsed="1"/>
+    <w:lsdException w:name="FollowedHyperlink" w:semiHidden="1" w:unhideWhenUsed="1"/>
     <w:lsdException w:name="Strong" w:qFormat="1"/>
     <w:lsdException w:name="Emphasis" w:qFormat="1"/>
+    <w:lsdException w:name="Document Map" w:semiHidden="1" w:unhideWhenUsed="1"/>
+    <w:lsdException w:name="Plain Text" w:semiHidden="1" w:unhideWhenUsed="1"/>
+    <w:lsdException w:name="E-mail Signature" w:semiHidden="1" w:unhideWhenUsed="1"/>
     <w:lsdException w:name="HTML Top of Form" w:semiHidden="1" w:uiPriority="99" w:unhideWhenUsed="1"/>
     <w:lsdException w:name="HTML Bottom of Form" w:semiHidden="1" w:uiPriority="99" w:unhideWhenUsed="1"/>
+    <w:lsdException w:name="Normal (Web)" w:semiHidden="1" w:unhideWhenUsed="1"/>
+    <w:lsdException w:name="HTML Acronym" w:semiHidden="1" w:unhideWhenUsed="1"/>
+    <w:lsdException w:name="HTML Address" w:semiHidden="1" w:unhideWhenUsed="1"/>
+    <w:lsdException w:name="HTML Cite" w:semiHidden="1" w:unhideWhenUsed="1"/>
+    <w:lsdException w:name="HTML Code" w:semiHidden="1" w:unhideWhenUsed="1"/>
+    <w:lsdException w:name="HTML Definition" w:semiHidden="1" w:unhideWhenUsed="1"/>
+    <w:lsdException w:name="HTML Keyboard" w:semiHidden="1" w:unhideWhenUsed="1"/>
+    <w:lsdException w:name="HTML Preformatted" w:semiHidden="1" w:unhideWhenUsed="1"/>
+    <w:lsdException w:name="HTML Sample" w:semiHidden="1" w:unhideWhenUsed="1"/>
+    <w:lsdException w:name="HTML Typewriter" w:semiHidden="1" w:unhideWhenUsed="1"/>
+    <w:lsdException w:name="HTML Variable" w:semiHidden="1" w:unhideWhenUsed="1"/>
     <w:lsdException w:name="Normal Table" w:semiHidden="1" w:uiPriority="99" w:unhideWhenUsed="1"/>
+    <w:lsdException w:name="annotation subject" w:semiHidden="1" w:unhideWhenUsed="1"/>
     <w:lsdException w:name="No List" w:semiHidden="1" w:uiPriority="99" w:unhideWhenUsed="1"/>
     <w:lsdException w:name="Outline List 1" w:semiHidden="1" w:uiPriority="99" w:unhideWhenUsed="1"/>
     <w:lsdException w:name="Outline List 2" w:semiHidden="1" w:uiPriority="99" w:unhideWhenUsed="1"/>
     <w:lsdException w:name="Outline List 3" w:semiHidden="1" w:uiPriority="99" w:unhideWhenUsed="1"/>
+    <w:lsdException w:name="Table Simple 1" w:semiHidden="1" w:unhideWhenUsed="1"/>
+    <w:lsdException w:name="Table Simple 2" w:semiHidden="1" w:unhideWhenUsed="1"/>
+    <w:lsdException w:name="Table Simple 3" w:semiHidden="1" w:unhideWhenUsed="1"/>
+    <w:lsdException w:name="Table Classic 1" w:semiHidden="1" w:unhideWhenUsed="1"/>
+    <w:lsdException w:name="Table Classic 2" w:semiHidden="1" w:unhideWhenUsed="1"/>
+    <w:lsdException w:name="Table Classic 3" w:semiHidden="1" w:unhideWhenUsed="1"/>
+    <w:lsdException w:name="Table Classic 4" w:semiHidden="1" w:unhideWhenUsed="1"/>
+    <w:lsdException w:name="Table Colorful 1" w:semiHidden="1" w:unhideWhenUsed="1"/>
+    <w:lsdException w:name="Table Colorful 2" w:semiHidden="1" w:unhideWhenUsed="1"/>
+    <w:lsdException w:name="Table Colorful 3" w:semiHidden="1" w:unhideWhenUsed="1"/>
+    <w:lsdException w:name="Table Columns 1" w:semiHidden="1" w:unhideWhenUsed="1"/>
+    <w:lsdException w:name="Table Columns 2" w:semiHidden="1" w:unhideWhenUsed="1"/>
+    <w:lsdException w:name="Table Columns 3" w:semiHidden="1" w:unhideWhenUsed="1"/>
+    <w:lsdException w:name="Table Columns 4" w:semiHidden="1" w:unhideWhenUsed="1"/>
+    <w:lsdException w:name="Table Columns 5" w:semiHidden="1" w:unhideWhenUsed="1"/>
+    <w:lsdException w:name="Table Grid 1" w:semiHidden="1" w:unhideWhenUsed="1"/>
+    <w:lsdException w:name="Table Grid 2" w:semiHidden="1" w:unhideWhenUsed="1"/>
+    <w:lsdException w:name="Table Grid 3" w:semiHidden="1" w:unhideWhenUsed="1"/>
+    <w:lsdException w:name="Table Grid 4" w:semiHidden="1" w:unhideWhenUsed="1"/>
+    <w:lsdException w:name="Table Grid 5" w:semiHidden="1" w:unhideWhenUsed="1"/>
+    <w:lsdException w:name="Table Grid 6" w:semiHidden="1" w:unhideWhenUsed="1"/>
+    <w:lsdException w:name="Table Grid 7" w:semiHidden="1" w:unhideWhenUsed="1"/>
+    <w:lsdException w:name="Table Grid 8" w:semiHidden="1" w:unhideWhenUsed="1"/>
+    <w:lsdException w:name="Table List 1" w:semiHidden="1" w:unhideWhenUsed="1"/>
+    <w:lsdException w:name="Table List 2" w:semiHidden="1" w:unhideWhenUsed="1"/>
+    <w:lsdException w:name="Table List 3" w:semiHidden="1" w:unhideWhenUsed="1"/>
+    <w:lsdException w:name="Table List 4" w:semiHidden="1" w:unhideWhenUsed="1"/>
+    <w:lsdException w:name="Table List 5" w:semiHidden="1" w:unhideWhenUsed="1"/>
+    <w:lsdException w:name="Table List 6" w:semiHidden="1" w:unhideWhenUsed="1"/>
+    <w:lsdException w:name="Table List 7" w:semiHidden="1" w:unhideWhenUsed="1"/>
+    <w:lsdException w:name="Table List 8" w:semiHidden="1" w:unhideWhenUsed="1"/>
+    <w:lsdException w:name="Table 3D effects 1" w:semiHidden="1" w:unhideWhenUsed="1"/>
+    <w:lsdException w:name="Table 3D effects 2" w:semiHidden="1" w:unhideWhenUsed="1"/>
+    <w:lsdException w:name="Table 3D effects 3" w:semiHidden="1" w:unhideWhenUsed="1"/>
+    <w:lsdException w:name="Table Contemporary" w:semiHidden="1" w:unhideWhenUsed="1"/>
+    <w:lsdException w:name="Table Elegant" w:semiHidden="1" w:unhideWhenUsed="1"/>
+    <w:lsdException w:name="Table Professional" w:semiHidden="1" w:unhideWhenUsed="1"/>
+    <w:lsdException w:name="Table Subtle 1" w:semiHidden="1" w:unhideWhenUsed="1"/>
+    <w:lsdException w:name="Table Subtle 2" w:semiHidden="1" w:unhideWhenUsed="1"/>
+    <w:lsdException w:name="Table Web 1" w:semiHidden="1" w:unhideWhenUsed="1"/>
     <w:lsdException w:name="Placeholder Text" w:semiHidden="1" w:uiPriority="99" w:unhideWhenUsed="1"/>
     <w:lsdException w:name="No Spacing" w:semiHidden="1" w:uiPriority="99" w:unhideWhenUsed="1"/>
     <w:lsdException w:name="Light Shading" w:uiPriority="60"/>
@@ -6575,6 +6634,115 @@
     <w:lsdException w:name="Book Title" w:uiPriority="33" w:qFormat="1"/>
     <w:lsdException w:name="Bibliography" w:semiHidden="1" w:uiPriority="37" w:unhideWhenUsed="1"/>
     <w:lsdException w:name="TOC Heading" w:semiHidden="1" w:uiPriority="39" w:unhideWhenUsed="1" w:qFormat="1"/>
+    <w:lsdException w:name="Plain Table 1" w:uiPriority="41"/>
+    <w:lsdException w:name="Plain Table 2" w:uiPriority="42"/>
+    <w:lsdException w:name="Plain Table 3" w:uiPriority="43"/>
+    <w:lsdException w:name="Plain Table 4" w:uiPriority="44"/>
+    <w:lsdException w:name="Plain Table 5" w:uiPriority="45"/>
+    <w:lsdException w:name="Grid Table Light" w:uiPriority="40"/>
+    <w:lsdException w:name="Grid Table 1 Light" w:uiPriority="46"/>
+    <w:lsdException w:name="Grid Table 2" w:uiPriority="47"/>
+    <w:lsdException w:name="Grid Table 3" w:uiPriority="48"/>
+    <w:lsdException w:name="Grid Table 4" w:uiPriority="49"/>
+    <w:lsdException w:name="Grid Table 5 Dark" w:uiPriority="50"/>
+    <w:lsdException w:name="Grid Table 6 Colorful" w:uiPriority="51"/>
+    <w:lsdException w:name="Grid Table 7 Colorful" w:uiPriority="52"/>
+    <w:lsdException w:name="Grid Table 1 Light Accent 1" w:uiPriority="46"/>
+    <w:lsdException w:name="Grid Table 2 Accent 1" w:uiPriority="47"/>
+    <w:lsdException w:name="Grid Table 3 Accent 1" w:uiPriority="48"/>
+    <w:lsdException w:name="Grid Table 4 Accent 1" w:uiPriority="49"/>
+    <w:lsdException w:name="Grid Table 5 Dark Accent 1" w:uiPriority="50"/>
+    <w:lsdException w:name="Grid Table 6 Colorful Accent 1" w:uiPriority="51"/>
+    <w:lsdException w:name="Grid Table 7 Colorful Accent 1" w:uiPriority="52"/>
+    <w:lsdException w:name="Grid Table 1 Light Accent 2" w:uiPriority="46"/>
+    <w:lsdException w:name="Grid Table 2 Accent 2" w:uiPriority="47"/>
+    <w:lsdException w:name="Grid Table 3 Accent 2" w:uiPriority="48"/>
+    <w:lsdException w:name="Grid Table 4 Accent 2" w:uiPriority="49"/>
+    <w:lsdException w:name="Grid Table 5 Dark Accent 2" w:uiPriority="50"/>
+    <w:lsdException w:name="Grid Table 6 Colorful Accent 2" w:uiPriority="51"/>
+    <w:lsdException w:name="Grid Table 7 Colorful Accent 2" w:uiPriority="52"/>
+    <w:lsdException w:name="Grid Table 1 Light Accent 3" w:uiPriority="46"/>
+    <w:lsdException w:name="Grid Table 2 Accent 3" w:uiPriority="47"/>
+    <w:lsdException w:name="Grid Table 3 Accent 3" w:uiPriority="48"/>
+    <w:lsdException w:name="Grid Table 4 Accent 3" w:uiPriority="49"/>
+    <w:lsdException w:name="Grid Table 5 Dark Accent 3" w:uiPriority="50"/>
+    <w:lsdException w:name="Grid Table 6 Colorful Accent 3" w:uiPriority="51"/>
+    <w:lsdException w:name="Grid Table 7 Colorful Accent 3" w:uiPriority="52"/>
+    <w:lsdException w:name="Grid Table 1 Light Accent 4" w:uiPriority="46"/>
+    <w:lsdException w:name="Grid Table 2 Accent 4" w:uiPriority="47"/>
+    <w:lsdException w:name="Grid Table 3 Accent 4" w:uiPriority="48"/>
+    <w:lsdException w:name="Grid Table 4 Accent 4" w:uiPriority="49"/>
+    <w:lsdException w:name="Grid Table 5 Dark Accent 4" w:uiPriority="50"/>
+    <w:lsdException w:name="Grid Table 6 Colorful Accent 4" w:uiPriority="51"/>
+    <w:lsdException w:name="Grid Table 7 Colorful Accent 4" w:uiPriority="52"/>
+    <w:lsdException w:name="Grid Table 1 Light Accent 5" w:uiPriority="46"/>
+    <w:lsdException w:name="Grid Table 2 Accent 5" w:uiPriority="47"/>
+    <w:lsdException w:name="Grid Table 3 Accent 5" w:uiPriority="48"/>
+    <w:lsdException w:name="Grid Table 4 Accent 5" w:uiPriority="49"/>
+    <w:lsdException w:name="Grid Table 5 Dark Accent 5" w:uiPriority="50"/>
+    <w:lsdException w:name="Grid Table 6 Colorful Accent 5" w:uiPriority="51"/>
+    <w:lsdException w:name="Grid Table 7 Colorful Accent 5" w:uiPriority="52"/>
+    <w:lsdException w:name="Grid Table 1 Light Accent 6" w:uiPriority="46"/>
+    <w:lsdException w:name="Grid Table 2 Accent 6" w:uiPriority="47"/>
+    <w:lsdException w:name="Grid Table 3 Accent 6" w:uiPriority="48"/>
+    <w:lsdException w:name="Grid Table 4 Accent 6" w:uiPriority="49"/>
+    <w:lsdException w:name="Grid Table 5 Dark Accent 6" w:uiPriority="50"/>
+    <w:lsdException w:name="Grid Table 6 Colorful Accent 6" w:uiPriority="51"/>
+    <w:lsdException w:name="Grid Table 7 Colorful Accent 6" w:uiPriority="52"/>
+    <w:lsdException w:name="List Table 1 Light" w:uiPriority="46"/>
+    <w:lsdException w:name="List Table 2" w:uiPriority="47"/>
+    <w:lsdException w:name="List Table 3" w:uiPriority="48"/>
+    <w:lsdException w:name="List Table 4" w:uiPriority="49"/>
+    <w:lsdException w:name="List Table 5 Dark" w:uiPriority="50"/>
+    <w:lsdException w:name="List Table 6 Colorful" w:uiPriority="51"/>
+    <w:lsdException w:name="List Table 7 Colorful" w:uiPriority="52"/>
+    <w:lsdException w:name="List Table 1 Light Accent 1" w:uiPriority="46"/>
+    <w:lsdException w:name="List Table 2 Accent 1" w:uiPriority="47"/>
+    <w:lsdException w:name="List Table 3 Accent 1" w:uiPriority="48"/>
+    <w:lsdException w:name="List Table 4 Accent 1" w:uiPriority="49"/>
+    <w:lsdException w:name="List Table 5 Dark Accent 1" w:uiPriority="50"/>
+    <w:lsdException w:name="List Table 6 Colorful Accent 1" w:uiPriority="51"/>
+    <w:lsdException w:name="List Table 7 Colorful Accent 1" w:uiPriority="52"/>
+    <w:lsdException w:name="List Table 1 Light Accent 2" w:uiPriority="46"/>
+    <w:lsdException w:name="List Table 2 Accent 2" w:uiPriority="47"/>
+    <w:lsdException w:name="List Table 3 Accent 2" w:uiPriority="48"/>
+    <w:lsdException w:name="List Table 4 Accent 2" w:uiPriority="49"/>
+    <w:lsdException w:name="List Table 5 Dark Accent 2" w:uiPriority="50"/>
+    <w:lsdException w:name="List Table 6 Colorful Accent 2" w:uiPriority="51"/>
+    <w:lsdException w:name="List Table 7 Colorful Accent 2" w:uiPriority="52"/>
+    <w:lsdException w:name="List Table 1 Light Accent 3" w:uiPriority="46"/>
+    <w:lsdException w:name="List Table 2 Accent 3" w:uiPriority="47"/>
+    <w:lsdException w:name="List Table 3 Accent 3" w:uiPriority="48"/>
+    <w:lsdException w:name="List Table 4 Accent 3" w:uiPriority="49"/>
+    <w:lsdException w:name="List Table 5 Dark Accent 3" w:uiPriority="50"/>
+    <w:lsdException w:name="List Table 6 Colorful Accent 3" w:uiPriority="51"/>
+    <w:lsdException w:name="List Table 7 Colorful Accent 3" w:uiPriority="52"/>
+    <w:lsdException w:name="List Table 1 Light Accent 4" w:uiPriority="46"/>
+    <w:lsdException w:name="List Table 2 Accent 4" w:uiPriority="47"/>
+    <w:lsdException w:name="List Table 3 Accent 4" w:uiPriority="48"/>
+    <w:lsdException w:name="List Table 4 Accent 4" w:uiPriority="49"/>
+    <w:lsdException w:name="List Table 5 Dark Accent 4" w:uiPriority="50"/>
+    <w:lsdException w:name="List Table 6 Colorful Accent 4" w:uiPriority="51"/>
+    <w:lsdException w:name="List Table 7 Colorful Accent 4" w:uiPriority="52"/>
+    <w:lsdException w:name="List Table 1 Light Accent 5" w:uiPriority="46"/>
+    <w:lsdException w:name="List Table 2 Accent 5" w:uiPriority="47"/>
+    <w:lsdException w:name="List Table 3 Accent 5" w:uiPriority="48"/>
+    <w:lsdException w:name="List Table 4 Accent 5" w:uiPriority="49"/>
+    <w:lsdException w:name="List Table 5 Dark Accent 5" w:uiPriority="50"/>
+    <w:lsdException w:name="List Table 6 Colorful Accent 5" w:uiPriority="51"/>
+    <w:lsdException w:name="List Table 7 Colorful Accent 5" w:uiPriority="52"/>
+    <w:lsdException w:name="List Table 1 Light Accent 6" w:uiPriority="46"/>
+    <w:lsdException w:name="List Table 2 Accent 6" w:uiPriority="47"/>
+    <w:lsdException w:name="List Table 3 Accent 6" w:uiPriority="48"/>
+    <w:lsdException w:name="List Table 4 Accent 6" w:uiPriority="49"/>
+    <w:lsdException w:name="List Table 5 Dark Accent 6" w:uiPriority="50"/>
+    <w:lsdException w:name="List Table 6 Colorful Accent 6" w:uiPriority="51"/>
+    <w:lsdException w:name="List Table 7 Colorful Accent 6" w:uiPriority="52"/>
+    <w:lsdException w:name="Mention" w:semiHidden="1" w:uiPriority="99" w:unhideWhenUsed="1"/>
+    <w:lsdException w:name="Smart Hyperlink" w:semiHidden="1" w:uiPriority="99" w:unhideWhenUsed="1"/>
+    <w:lsdException w:name="Hashtag" w:semiHidden="1" w:uiPriority="99" w:unhideWhenUsed="1"/>
+    <w:lsdException w:name="Unresolved Mention" w:semiHidden="1" w:uiPriority="99" w:unhideWhenUsed="1"/>
+    <w:lsdException w:name="Smart Link" w:semiHidden="1" w:uiPriority="99" w:unhideWhenUsed="1"/>
   </w:latentStyles>
   <w:style w:type="paragraph" w:default="1" w:styleId="a">
     <w:name w:val="Normal"/>
@@ -6677,7 +6845,7 @@
   <w:style w:type="paragraph" w:styleId="a3">
     <w:name w:val="Balloon Text"/>
     <w:basedOn w:val="a"/>
-    <w:link w:val="Char"/>
+    <w:link w:val="a4"/>
     <w:pPr>
       <w:spacing w:line="240" w:lineRule="auto"/>
     </w:pPr>
@@ -6686,7 +6854,7 @@
       <w:szCs w:val="18"/>
     </w:rPr>
   </w:style>
-  <w:style w:type="paragraph" w:styleId="a4">
+  <w:style w:type="paragraph" w:styleId="a5">
     <w:name w:val="footer"/>
     <w:basedOn w:val="a"/>
     <w:qFormat/>
@@ -6702,7 +6870,7 @@
       <w:sz w:val="18"/>
     </w:rPr>
   </w:style>
-  <w:style w:type="paragraph" w:styleId="a5">
+  <w:style w:type="paragraph" w:styleId="a6">
     <w:name w:val="header"/>
     <w:basedOn w:val="a"/>
     <w:qFormat/>
@@ -6724,11 +6892,10 @@
       <w:sz w:val="18"/>
     </w:rPr>
   </w:style>
-  <w:style w:type="table" w:styleId="a6">
+  <w:style w:type="table" w:styleId="a7">
     <w:name w:val="Table Grid"/>
     <w:basedOn w:val="a1"/>
     <w:tblPr>
-      <w:tblInd w:w="0" w:type="dxa"/>
       <w:tblBorders>
         <w:top w:val="single" w:sz="4" w:space="0" w:color="auto"/>
         <w:left w:val="single" w:sz="4" w:space="0" w:color="auto"/>
@@ -6737,15 +6904,9 @@
         <w:insideH w:val="single" w:sz="4" w:space="0" w:color="auto"/>
         <w:insideV w:val="single" w:sz="4" w:space="0" w:color="auto"/>
       </w:tblBorders>
-      <w:tblCellMar>
-        <w:top w:w="0" w:type="dxa"/>
-        <w:left w:w="108" w:type="dxa"/>
-        <w:bottom w:w="0" w:type="dxa"/>
-        <w:right w:w="108" w:type="dxa"/>
-      </w:tblCellMar>
     </w:tblPr>
   </w:style>
-  <w:style w:type="paragraph" w:styleId="a7">
+  <w:style w:type="paragraph" w:styleId="a8">
     <w:name w:val="List Paragraph"/>
     <w:basedOn w:val="a"/>
     <w:uiPriority w:val="99"/>
@@ -6773,385 +6934,8 @@
       <w:ind w:leftChars="400" w:left="400"/>
     </w:pPr>
   </w:style>
-  <w:style w:type="character" w:customStyle="1" w:styleId="Char">
-    <w:name w:val="批注框文本 Char"/>
-    <w:basedOn w:val="a0"/>
-    <w:link w:val="a3"/>
-    <w:rPr>
-      <w:rFonts w:ascii="Calibri" w:eastAsia="宋体" w:hAnsi="Calibri"/>
-      <w:kern w:val="2"/>
-      <w:sz w:val="18"/>
-      <w:szCs w:val="18"/>
-    </w:rPr>
-  </w:style>
-  <w:style w:type="paragraph" w:customStyle="1" w:styleId="0741">
-    <w:name w:val="样式 倾斜 蓝色 首行缩进:  0.74 厘米1"/>
-    <w:basedOn w:val="a"/>
-    <w:next w:val="a"/>
-    <w:pPr>
-      <w:spacing w:line="240" w:lineRule="auto"/>
-      <w:ind w:firstLine="420"/>
-    </w:pPr>
-    <w:rPr>
-      <w:rFonts w:ascii="宋体" w:hAnsi="宋体" w:cs="宋体"/>
-      <w:i/>
-      <w:iCs/>
-      <w:color w:val="0000FF"/>
-      <w:sz w:val="21"/>
-      <w:szCs w:val="21"/>
-    </w:rPr>
-  </w:style>
-</w:styles>
-</file>
-
-<file path=word/stylesWithEffects.xml><?xml version="1.0" encoding="utf-8"?>
-<w:styles xmlns:wpc="http://schemas.microsoft.com/office/word/2010/wordprocessingCanvas" xmlns:mc="http://schemas.openxmlformats.org/markup-compatibility/2006" xmlns:o="urn:schemas-microsoft-com:office:office" xmlns:r="http://schemas.openxmlformats.org/officeDocument/2006/relationships" xmlns:m="http://schemas.openxmlformats.org/officeDocument/2006/math" xmlns:v="urn:schemas-microsoft-com:vml" xmlns:wp14="http://schemas.microsoft.com/office/word/2010/wordprocessingDrawing" xmlns:wp="http://schemas.openxmlformats.org/drawingml/2006/wordprocessingDrawing" xmlns:w10="urn:schemas-microsoft-com:office:word" xmlns:w="http://schemas.openxmlformats.org/wordprocessingml/2006/main" xmlns:w14="http://schemas.microsoft.com/office/word/2010/wordml" xmlns:wpg="http://schemas.microsoft.com/office/word/2010/wordprocessingGroup" xmlns:wpi="http://schemas.microsoft.com/office/word/2010/wordprocessingInk" xmlns:wne="http://schemas.microsoft.com/office/word/2006/wordml" xmlns:wps="http://schemas.microsoft.com/office/word/2010/wordprocessingShape" mc:Ignorable="w14 wp14">
-  <w:docDefaults>
-    <w:rPrDefault>
-      <w:rPr>
-        <w:rFonts w:asciiTheme="minorHAnsi" w:eastAsiaTheme="minorEastAsia" w:hAnsiTheme="minorHAnsi" w:cstheme="minorBidi"/>
-        <w:lang w:val="en-US" w:eastAsia="zh-CN" w:bidi="ar-SA"/>
-      </w:rPr>
-    </w:rPrDefault>
-    <w:pPrDefault/>
-  </w:docDefaults>
-  <w:latentStyles w:defLockedState="0" w:defUIPriority="0" w:defSemiHidden="0" w:defUnhideWhenUsed="0" w:defQFormat="0" w:count="267">
-    <w:lsdException w:name="Normal" w:qFormat="1"/>
-    <w:lsdException w:name="heading 1" w:qFormat="1"/>
-    <w:lsdException w:name="heading 2" w:unhideWhenUsed="1" w:qFormat="1"/>
-    <w:lsdException w:name="heading 3" w:unhideWhenUsed="1" w:qFormat="1"/>
-    <w:lsdException w:name="heading 4" w:semiHidden="1" w:unhideWhenUsed="1" w:qFormat="1"/>
-    <w:lsdException w:name="heading 5" w:semiHidden="1" w:unhideWhenUsed="1" w:qFormat="1"/>
-    <w:lsdException w:name="heading 6" w:semiHidden="1" w:unhideWhenUsed="1" w:qFormat="1"/>
-    <w:lsdException w:name="heading 7" w:semiHidden="1" w:unhideWhenUsed="1" w:qFormat="1"/>
-    <w:lsdException w:name="heading 8" w:semiHidden="1" w:unhideWhenUsed="1" w:qFormat="1"/>
-    <w:lsdException w:name="heading 9" w:semiHidden="1" w:unhideWhenUsed="1" w:qFormat="1"/>
-    <w:lsdException w:name="header" w:qFormat="1"/>
-    <w:lsdException w:name="footer" w:qFormat="1"/>
-    <w:lsdException w:name="caption" w:semiHidden="1" w:unhideWhenUsed="1" w:qFormat="1"/>
-    <w:lsdException w:name="Title" w:qFormat="1"/>
-    <w:lsdException w:name="Default Paragraph Font" w:semiHidden="1" w:uiPriority="1" w:unhideWhenUsed="1"/>
-    <w:lsdException w:name="Subtitle" w:qFormat="1"/>
-    <w:lsdException w:name="Strong" w:qFormat="1"/>
-    <w:lsdException w:name="Emphasis" w:qFormat="1"/>
-    <w:lsdException w:name="HTML Top of Form" w:semiHidden="1" w:uiPriority="99" w:unhideWhenUsed="1"/>
-    <w:lsdException w:name="HTML Bottom of Form" w:semiHidden="1" w:uiPriority="99" w:unhideWhenUsed="1"/>
-    <w:lsdException w:name="Normal Table" w:semiHidden="1" w:uiPriority="99" w:unhideWhenUsed="1"/>
-    <w:lsdException w:name="No List" w:semiHidden="1" w:uiPriority="99" w:unhideWhenUsed="1"/>
-    <w:lsdException w:name="Outline List 1" w:semiHidden="1" w:uiPriority="99" w:unhideWhenUsed="1"/>
-    <w:lsdException w:name="Outline List 2" w:semiHidden="1" w:uiPriority="99" w:unhideWhenUsed="1"/>
-    <w:lsdException w:name="Outline List 3" w:semiHidden="1" w:uiPriority="99" w:unhideWhenUsed="1"/>
-    <w:lsdException w:name="Placeholder Text" w:semiHidden="1" w:uiPriority="99" w:unhideWhenUsed="1"/>
-    <w:lsdException w:name="No Spacing" w:semiHidden="1" w:uiPriority="99" w:unhideWhenUsed="1"/>
-    <w:lsdException w:name="Light Shading" w:uiPriority="60"/>
-    <w:lsdException w:name="Light List" w:uiPriority="61"/>
-    <w:lsdException w:name="Light Grid" w:uiPriority="62"/>
-    <w:lsdException w:name="Medium Shading 1" w:uiPriority="63"/>
-    <w:lsdException w:name="Medium Shading 2" w:uiPriority="64"/>
-    <w:lsdException w:name="Medium List 1" w:uiPriority="65"/>
-    <w:lsdException w:name="Medium List 2" w:uiPriority="66"/>
-    <w:lsdException w:name="Medium Grid 1" w:uiPriority="67"/>
-    <w:lsdException w:name="Medium Grid 2" w:uiPriority="68"/>
-    <w:lsdException w:name="Medium Grid 3" w:uiPriority="69"/>
-    <w:lsdException w:name="Dark List" w:uiPriority="70"/>
-    <w:lsdException w:name="Colorful Shading" w:uiPriority="71"/>
-    <w:lsdException w:name="Colorful List" w:uiPriority="72"/>
-    <w:lsdException w:name="Colorful Grid" w:uiPriority="73"/>
-    <w:lsdException w:name="Light Shading Accent 1" w:uiPriority="60"/>
-    <w:lsdException w:name="Light List Accent 1" w:uiPriority="61"/>
-    <w:lsdException w:name="Light Grid Accent 1" w:uiPriority="62"/>
-    <w:lsdException w:name="Medium Shading 1 Accent 1" w:uiPriority="63"/>
-    <w:lsdException w:name="Medium Shading 2 Accent 1" w:uiPriority="64"/>
-    <w:lsdException w:name="Medium List 1 Accent 1" w:uiPriority="65"/>
-    <w:lsdException w:name="Revision" w:semiHidden="1" w:uiPriority="99" w:unhideWhenUsed="1"/>
-    <w:lsdException w:name="List Paragraph" w:uiPriority="99" w:unhideWhenUsed="1" w:qFormat="1"/>
-    <w:lsdException w:name="Quote" w:semiHidden="1" w:uiPriority="99" w:unhideWhenUsed="1"/>
-    <w:lsdException w:name="Intense Quote" w:semiHidden="1" w:uiPriority="99" w:unhideWhenUsed="1"/>
-    <w:lsdException w:name="Medium List 2 Accent 1" w:uiPriority="66"/>
-    <w:lsdException w:name="Medium Grid 1 Accent 1" w:uiPriority="67"/>
-    <w:lsdException w:name="Medium Grid 2 Accent 1" w:uiPriority="68"/>
-    <w:lsdException w:name="Medium Grid 3 Accent 1" w:uiPriority="69"/>
-    <w:lsdException w:name="Dark List Accent 1" w:uiPriority="70"/>
-    <w:lsdException w:name="Colorful Shading Accent 1" w:uiPriority="71"/>
-    <w:lsdException w:name="Colorful List Accent 1" w:uiPriority="72"/>
-    <w:lsdException w:name="Colorful Grid Accent 1" w:uiPriority="73"/>
-    <w:lsdException w:name="Light Shading Accent 2" w:uiPriority="60"/>
-    <w:lsdException w:name="Light List Accent 2" w:uiPriority="61"/>
-    <w:lsdException w:name="Light Grid Accent 2" w:uiPriority="62"/>
-    <w:lsdException w:name="Medium Shading 1 Accent 2" w:uiPriority="63"/>
-    <w:lsdException w:name="Medium Shading 2 Accent 2" w:uiPriority="64"/>
-    <w:lsdException w:name="Medium List 1 Accent 2" w:uiPriority="65"/>
-    <w:lsdException w:name="Medium List 2 Accent 2" w:uiPriority="66"/>
-    <w:lsdException w:name="Medium Grid 1 Accent 2" w:uiPriority="67"/>
-    <w:lsdException w:name="Medium Grid 2 Accent 2" w:uiPriority="68"/>
-    <w:lsdException w:name="Medium Grid 3 Accent 2" w:uiPriority="69"/>
-    <w:lsdException w:name="Dark List Accent 2" w:uiPriority="70"/>
-    <w:lsdException w:name="Colorful Shading Accent 2" w:uiPriority="71"/>
-    <w:lsdException w:name="Colorful List Accent 2" w:uiPriority="72"/>
-    <w:lsdException w:name="Colorful Grid Accent 2" w:uiPriority="73"/>
-    <w:lsdException w:name="Light Shading Accent 3" w:uiPriority="60"/>
-    <w:lsdException w:name="Light List Accent 3" w:uiPriority="61"/>
-    <w:lsdException w:name="Light Grid Accent 3" w:uiPriority="62"/>
-    <w:lsdException w:name="Medium Shading 1 Accent 3" w:uiPriority="63"/>
-    <w:lsdException w:name="Medium Shading 2 Accent 3" w:uiPriority="64"/>
-    <w:lsdException w:name="Medium List 1 Accent 3" w:uiPriority="65"/>
-    <w:lsdException w:name="Medium List 2 Accent 3" w:uiPriority="66"/>
-    <w:lsdException w:name="Medium Grid 1 Accent 3" w:uiPriority="67"/>
-    <w:lsdException w:name="Medium Grid 2 Accent 3" w:uiPriority="68"/>
-    <w:lsdException w:name="Medium Grid 3 Accent 3" w:uiPriority="69"/>
-    <w:lsdException w:name="Dark List Accent 3" w:uiPriority="70"/>
-    <w:lsdException w:name="Colorful Shading Accent 3" w:uiPriority="71"/>
-    <w:lsdException w:name="Colorful List Accent 3" w:uiPriority="72"/>
-    <w:lsdException w:name="Colorful Grid Accent 3" w:uiPriority="73"/>
-    <w:lsdException w:name="Light Shading Accent 4" w:uiPriority="60"/>
-    <w:lsdException w:name="Light List Accent 4" w:uiPriority="61"/>
-    <w:lsdException w:name="Light Grid Accent 4" w:uiPriority="62"/>
-    <w:lsdException w:name="Medium Shading 1 Accent 4" w:uiPriority="63"/>
-    <w:lsdException w:name="Medium Shading 2 Accent 4" w:uiPriority="64"/>
-    <w:lsdException w:name="Medium List 1 Accent 4" w:uiPriority="65"/>
-    <w:lsdException w:name="Medium List 2 Accent 4" w:uiPriority="66"/>
-    <w:lsdException w:name="Medium Grid 1 Accent 4" w:uiPriority="67"/>
-    <w:lsdException w:name="Medium Grid 2 Accent 4" w:uiPriority="68"/>
-    <w:lsdException w:name="Medium Grid 3 Accent 4" w:uiPriority="69"/>
-    <w:lsdException w:name="Dark List Accent 4" w:uiPriority="70"/>
-    <w:lsdException w:name="Colorful Shading Accent 4" w:uiPriority="71"/>
-    <w:lsdException w:name="Colorful List Accent 4" w:uiPriority="72"/>
-    <w:lsdException w:name="Colorful Grid Accent 4" w:uiPriority="73"/>
-    <w:lsdException w:name="Light Shading Accent 5" w:uiPriority="60"/>
-    <w:lsdException w:name="Light List Accent 5" w:uiPriority="61"/>
-    <w:lsdException w:name="Light Grid Accent 5" w:uiPriority="62"/>
-    <w:lsdException w:name="Medium Shading 1 Accent 5" w:uiPriority="63"/>
-    <w:lsdException w:name="Medium Shading 2 Accent 5" w:uiPriority="64"/>
-    <w:lsdException w:name="Medium List 1 Accent 5" w:uiPriority="65"/>
-    <w:lsdException w:name="Medium List 2 Accent 5" w:uiPriority="66"/>
-    <w:lsdException w:name="Medium Grid 1 Accent 5" w:uiPriority="67"/>
-    <w:lsdException w:name="Medium Grid 2 Accent 5" w:uiPriority="68"/>
-    <w:lsdException w:name="Medium Grid 3 Accent 5" w:uiPriority="69"/>
-    <w:lsdException w:name="Dark List Accent 5" w:uiPriority="70"/>
-    <w:lsdException w:name="Colorful Shading Accent 5" w:uiPriority="71"/>
-    <w:lsdException w:name="Colorful List Accent 5" w:uiPriority="72"/>
-    <w:lsdException w:name="Colorful Grid Accent 5" w:uiPriority="73"/>
-    <w:lsdException w:name="Light Shading Accent 6" w:uiPriority="60"/>
-    <w:lsdException w:name="Light List Accent 6" w:uiPriority="61"/>
-    <w:lsdException w:name="Light Grid Accent 6" w:uiPriority="62"/>
-    <w:lsdException w:name="Medium Shading 1 Accent 6" w:uiPriority="63"/>
-    <w:lsdException w:name="Medium Shading 2 Accent 6" w:uiPriority="64"/>
-    <w:lsdException w:name="Medium List 1 Accent 6" w:uiPriority="65"/>
-    <w:lsdException w:name="Medium List 2 Accent 6" w:uiPriority="66"/>
-    <w:lsdException w:name="Medium Grid 1 Accent 6" w:uiPriority="67"/>
-    <w:lsdException w:name="Medium Grid 2 Accent 6" w:uiPriority="68"/>
-    <w:lsdException w:name="Medium Grid 3 Accent 6" w:uiPriority="69"/>
-    <w:lsdException w:name="Dark List Accent 6" w:uiPriority="70"/>
-    <w:lsdException w:name="Colorful Shading Accent 6" w:uiPriority="71"/>
-    <w:lsdException w:name="Colorful List Accent 6" w:uiPriority="72"/>
-    <w:lsdException w:name="Colorful Grid Accent 6" w:uiPriority="73"/>
-    <w:lsdException w:name="Subtle Emphasis" w:uiPriority="19" w:qFormat="1"/>
-    <w:lsdException w:name="Intense Emphasis" w:uiPriority="21" w:qFormat="1"/>
-    <w:lsdException w:name="Subtle Reference" w:uiPriority="31" w:qFormat="1"/>
-    <w:lsdException w:name="Intense Reference" w:uiPriority="32" w:qFormat="1"/>
-    <w:lsdException w:name="Book Title" w:uiPriority="33" w:qFormat="1"/>
-    <w:lsdException w:name="Bibliography" w:semiHidden="1" w:uiPriority="37" w:unhideWhenUsed="1"/>
-    <w:lsdException w:name="TOC Heading" w:semiHidden="1" w:uiPriority="39" w:unhideWhenUsed="1" w:qFormat="1"/>
-  </w:latentStyles>
-  <w:style w:type="paragraph" w:default="1" w:styleId="a">
-    <w:name w:val="Normal"/>
-    <w:qFormat/>
-    <w:pPr>
-      <w:widowControl w:val="0"/>
-      <w:spacing w:line="360" w:lineRule="auto"/>
-      <w:jc w:val="both"/>
-    </w:pPr>
-    <w:rPr>
-      <w:rFonts w:ascii="Calibri" w:eastAsia="宋体" w:hAnsi="Calibri"/>
-      <w:kern w:val="2"/>
-      <w:sz w:val="24"/>
-      <w:szCs w:val="24"/>
-    </w:rPr>
-  </w:style>
-  <w:style w:type="paragraph" w:styleId="1">
-    <w:name w:val="heading 1"/>
-    <w:basedOn w:val="a"/>
-    <w:next w:val="a"/>
-    <w:qFormat/>
-    <w:pPr>
-      <w:keepNext/>
-      <w:keepLines/>
-      <w:spacing w:before="340" w:after="330" w:line="578" w:lineRule="auto"/>
-      <w:outlineLvl w:val="0"/>
-    </w:pPr>
-    <w:rPr>
-      <w:b/>
-      <w:bCs/>
-      <w:kern w:val="44"/>
-      <w:sz w:val="44"/>
-      <w:szCs w:val="44"/>
-    </w:rPr>
-  </w:style>
-  <w:style w:type="paragraph" w:styleId="2">
-    <w:name w:val="heading 2"/>
-    <w:basedOn w:val="a"/>
-    <w:next w:val="a"/>
-    <w:unhideWhenUsed/>
-    <w:qFormat/>
-    <w:pPr>
-      <w:keepNext/>
-      <w:keepLines/>
-      <w:spacing w:before="80" w:line="413" w:lineRule="auto"/>
-      <w:outlineLvl w:val="1"/>
-    </w:pPr>
-    <w:rPr>
-      <w:rFonts w:ascii="Arial" w:eastAsia="黑体" w:hAnsi="Arial"/>
-      <w:b/>
-      <w:sz w:val="28"/>
-    </w:rPr>
-  </w:style>
-  <w:style w:type="paragraph" w:styleId="3">
-    <w:name w:val="heading 3"/>
-    <w:basedOn w:val="a"/>
-    <w:next w:val="a"/>
-    <w:unhideWhenUsed/>
-    <w:qFormat/>
-    <w:pPr>
-      <w:keepNext/>
-      <w:keepLines/>
-      <w:spacing w:before="260" w:after="260" w:line="416" w:lineRule="auto"/>
-      <w:outlineLvl w:val="2"/>
-    </w:pPr>
-    <w:rPr>
-      <w:b/>
-      <w:bCs/>
-      <w:sz w:val="32"/>
-      <w:szCs w:val="32"/>
-    </w:rPr>
-  </w:style>
-  <w:style w:type="character" w:default="1" w:styleId="a0">
-    <w:name w:val="Default Paragraph Font"/>
-    <w:uiPriority w:val="1"/>
-    <w:semiHidden/>
-    <w:unhideWhenUsed/>
-  </w:style>
-  <w:style w:type="table" w:default="1" w:styleId="a1">
-    <w:name w:val="Normal Table"/>
-    <w:uiPriority w:val="99"/>
-    <w:semiHidden/>
-    <w:unhideWhenUsed/>
-    <w:tblPr>
-      <w:tblInd w:w="0" w:type="dxa"/>
-      <w:tblCellMar>
-        <w:top w:w="0" w:type="dxa"/>
-        <w:left w:w="108" w:type="dxa"/>
-        <w:bottom w:w="0" w:type="dxa"/>
-        <w:right w:w="108" w:type="dxa"/>
-      </w:tblCellMar>
-    </w:tblPr>
-  </w:style>
-  <w:style w:type="numbering" w:default="1" w:styleId="a2">
-    <w:name w:val="No List"/>
-    <w:uiPriority w:val="99"/>
-    <w:semiHidden/>
-    <w:unhideWhenUsed/>
-  </w:style>
-  <w:style w:type="paragraph" w:styleId="a3">
-    <w:name w:val="Balloon Text"/>
-    <w:basedOn w:val="a"/>
-    <w:link w:val="Char"/>
-    <w:pPr>
-      <w:spacing w:line="240" w:lineRule="auto"/>
-    </w:pPr>
-    <w:rPr>
-      <w:sz w:val="18"/>
-      <w:szCs w:val="18"/>
-    </w:rPr>
-  </w:style>
-  <w:style w:type="paragraph" w:styleId="a4">
-    <w:name w:val="footer"/>
-    <w:basedOn w:val="a"/>
-    <w:qFormat/>
-    <w:pPr>
-      <w:tabs>
-        <w:tab w:val="center" w:pos="4153"/>
-        <w:tab w:val="right" w:pos="8306"/>
-      </w:tabs>
-      <w:snapToGrid w:val="0"/>
-      <w:jc w:val="left"/>
-    </w:pPr>
-    <w:rPr>
-      <w:sz w:val="18"/>
-    </w:rPr>
-  </w:style>
-  <w:style w:type="paragraph" w:styleId="a5">
-    <w:name w:val="header"/>
-    <w:basedOn w:val="a"/>
-    <w:qFormat/>
-    <w:pPr>
-      <w:pBdr>
-        <w:top w:val="none" w:sz="0" w:space="1" w:color="auto"/>
-        <w:left w:val="none" w:sz="0" w:space="4" w:color="auto"/>
-        <w:bottom w:val="none" w:sz="0" w:space="1" w:color="auto"/>
-        <w:right w:val="none" w:sz="0" w:space="4" w:color="auto"/>
-      </w:pBdr>
-      <w:tabs>
-        <w:tab w:val="center" w:pos="4153"/>
-        <w:tab w:val="right" w:pos="8306"/>
-      </w:tabs>
-      <w:snapToGrid w:val="0"/>
-      <w:spacing w:line="240" w:lineRule="auto"/>
-    </w:pPr>
-    <w:rPr>
-      <w:sz w:val="18"/>
-    </w:rPr>
-  </w:style>
-  <w:style w:type="table" w:styleId="a6">
-    <w:name w:val="Table Grid"/>
-    <w:basedOn w:val="a1"/>
-    <w:tblPr>
-      <w:tblInd w:w="0" w:type="dxa"/>
-      <w:tblBorders>
-        <w:top w:val="single" w:sz="4" w:space="0" w:color="auto"/>
-        <w:left w:val="single" w:sz="4" w:space="0" w:color="auto"/>
-        <w:bottom w:val="single" w:sz="4" w:space="0" w:color="auto"/>
-        <w:right w:val="single" w:sz="4" w:space="0" w:color="auto"/>
-        <w:insideH w:val="single" w:sz="4" w:space="0" w:color="auto"/>
-        <w:insideV w:val="single" w:sz="4" w:space="0" w:color="auto"/>
-      </w:tblBorders>
-      <w:tblCellMar>
-        <w:top w:w="0" w:type="dxa"/>
-        <w:left w:w="108" w:type="dxa"/>
-        <w:bottom w:w="0" w:type="dxa"/>
-        <w:right w:w="108" w:type="dxa"/>
-      </w:tblCellMar>
-    </w:tblPr>
-  </w:style>
-  <w:style w:type="paragraph" w:styleId="a7">
-    <w:name w:val="List Paragraph"/>
-    <w:basedOn w:val="a"/>
-    <w:uiPriority w:val="99"/>
-    <w:unhideWhenUsed/>
-    <w:qFormat/>
-    <w:pPr>
-      <w:ind w:firstLineChars="200" w:firstLine="420"/>
-    </w:pPr>
-  </w:style>
-  <w:style w:type="paragraph" w:customStyle="1" w:styleId="WPSOffice1">
-    <w:name w:val="WPSOffice手动目录 1"/>
-    <w:qFormat/>
-  </w:style>
-  <w:style w:type="paragraph" w:customStyle="1" w:styleId="WPSOffice2">
-    <w:name w:val="WPSOffice手动目录 2"/>
-    <w:qFormat/>
-    <w:pPr>
-      <w:ind w:leftChars="200" w:left="200"/>
-    </w:pPr>
-  </w:style>
-  <w:style w:type="paragraph" w:customStyle="1" w:styleId="WPSOffice3">
-    <w:name w:val="WPSOffice手动目录 3"/>
-    <w:qFormat/>
-    <w:pPr>
-      <w:ind w:leftChars="400" w:left="400"/>
-    </w:pPr>
-  </w:style>
-  <w:style w:type="character" w:customStyle="1" w:styleId="Char">
-    <w:name w:val="批注框文本 Char"/>
+  <w:style w:type="character" w:customStyle="1" w:styleId="a4">
+    <w:name w:val="批注框文本 字符"/>
     <w:basedOn w:val="a0"/>
     <w:link w:val="a3"/>
     <w:rPr>
